--- a/第二册/Lesson 46.docx
+++ b/第二册/Lesson 46.docx
@@ -24,7 +24,7 @@
     </w:p>
     <w:p>
       <w:pPr>
-        <w:pStyle w:val="7"/>
+        <w:pStyle w:val="8"/>
         <w:numPr>
           <w:ilvl w:val="0"/>
           <w:numId w:val="1"/>
@@ -77,7 +77,7 @@
     </w:p>
     <w:p>
       <w:pPr>
-        <w:pStyle w:val="3"/>
+        <w:pStyle w:val="4"/>
         <w:spacing w:before="11" w:line="254" w:lineRule="auto"/>
         <w:ind w:left="600" w:right="6136"/>
       </w:pPr>
@@ -87,7 +87,7 @@
     </w:p>
     <w:p>
       <w:pPr>
-        <w:pStyle w:val="3"/>
+        <w:pStyle w:val="4"/>
         <w:tabs>
           <w:tab w:val="left" w:pos="1382"/>
         </w:tabs>
@@ -137,7 +137,7 @@
     </w:p>
     <w:p>
       <w:pPr>
-        <w:pStyle w:val="3"/>
+        <w:pStyle w:val="4"/>
         <w:spacing w:before="11"/>
         <w:ind w:left="600"/>
       </w:pPr>
@@ -147,7 +147,7 @@
     </w:p>
     <w:p>
       <w:pPr>
-        <w:pStyle w:val="3"/>
+        <w:pStyle w:val="4"/>
         <w:spacing w:before="2"/>
         <w:rPr>
           <w:sz w:val="21"/>
@@ -156,7 +156,7 @@
     </w:p>
     <w:p>
       <w:pPr>
-        <w:pStyle w:val="7"/>
+        <w:pStyle w:val="8"/>
         <w:numPr>
           <w:ilvl w:val="0"/>
           <w:numId w:val="1"/>
@@ -209,7 +209,7 @@
     </w:p>
     <w:p>
       <w:pPr>
-        <w:pStyle w:val="3"/>
+        <w:pStyle w:val="4"/>
         <w:tabs>
           <w:tab w:val="left" w:pos="3479"/>
         </w:tabs>
@@ -270,7 +270,7 @@
     </w:p>
     <w:p>
       <w:pPr>
-        <w:pStyle w:val="3"/>
+        <w:pStyle w:val="4"/>
         <w:spacing w:before="3"/>
         <w:rPr>
           <w:rFonts w:ascii="宋体"/>
@@ -280,7 +280,7 @@
     </w:p>
     <w:p>
       <w:pPr>
-        <w:pStyle w:val="3"/>
+        <w:pStyle w:val="4"/>
         <w:ind w:left="600"/>
       </w:pPr>
       <w:r>
@@ -298,7 +298,7 @@
     </w:p>
     <w:p>
       <w:pPr>
-        <w:pStyle w:val="3"/>
+        <w:pStyle w:val="4"/>
         <w:spacing w:before="19"/>
         <w:ind w:left="540"/>
       </w:pPr>
@@ -317,7 +317,7 @@
     </w:p>
     <w:p>
       <w:pPr>
-        <w:pStyle w:val="3"/>
+        <w:pStyle w:val="4"/>
         <w:tabs>
           <w:tab w:val="left" w:pos="1255"/>
         </w:tabs>
@@ -363,7 +363,7 @@
     </w:p>
     <w:p>
       <w:pPr>
-        <w:pStyle w:val="3"/>
+        <w:pStyle w:val="4"/>
         <w:tabs>
           <w:tab w:val="left" w:pos="3479"/>
         </w:tabs>
@@ -424,7 +424,7 @@
     </w:p>
     <w:p>
       <w:pPr>
-        <w:pStyle w:val="3"/>
+        <w:pStyle w:val="4"/>
         <w:spacing w:before="3"/>
         <w:rPr>
           <w:rFonts w:ascii="宋体"/>
@@ -434,7 +434,7 @@
     </w:p>
     <w:p>
       <w:pPr>
-        <w:pStyle w:val="3"/>
+        <w:pStyle w:val="4"/>
         <w:ind w:left="600"/>
       </w:pPr>
       <w:r>
@@ -443,7 +443,7 @@
     </w:p>
     <w:p>
       <w:pPr>
-        <w:pStyle w:val="3"/>
+        <w:pStyle w:val="4"/>
         <w:tabs>
           <w:tab w:val="left" w:pos="4543"/>
         </w:tabs>
@@ -486,7 +486,7 @@
     </w:p>
     <w:p>
       <w:pPr>
-        <w:pStyle w:val="3"/>
+        <w:pStyle w:val="4"/>
         <w:spacing w:before="9"/>
         <w:rPr>
           <w:rFonts w:ascii="宋体"/>
@@ -495,7 +495,7 @@
     </w:p>
     <w:p>
       <w:pPr>
-        <w:pStyle w:val="3"/>
+        <w:pStyle w:val="4"/>
         <w:ind w:left="600"/>
         <w:rPr>
           <w:rFonts w:hint="eastAsia" w:ascii="宋体" w:eastAsia="宋体"/>
@@ -510,7 +510,7 @@
     </w:p>
     <w:p>
       <w:pPr>
-        <w:pStyle w:val="3"/>
+        <w:pStyle w:val="4"/>
         <w:spacing w:before="12"/>
         <w:ind w:left="540"/>
       </w:pPr>
@@ -541,7 +541,7 @@
                     </pic:cNvPicPr>
                   </pic:nvPicPr>
                   <pic:blipFill>
-                    <a:blip r:embed="rId4" cstate="print"/>
+                    <a:blip r:embed="rId6" cstate="print"/>
                     <a:stretch>
                       <a:fillRect/>
                     </a:stretch>
@@ -567,7 +567,7 @@
     </w:p>
     <w:p>
       <w:pPr>
-        <w:pStyle w:val="3"/>
+        <w:pStyle w:val="4"/>
         <w:spacing w:before="6"/>
         <w:rPr>
           <w:sz w:val="26"/>
@@ -576,7 +576,7 @@
     </w:p>
     <w:p>
       <w:pPr>
-        <w:pStyle w:val="7"/>
+        <w:pStyle w:val="8"/>
         <w:numPr>
           <w:ilvl w:val="0"/>
           <w:numId w:val="2"/>
@@ -640,7 +640,7 @@
     </w:p>
     <w:p>
       <w:pPr>
-        <w:pStyle w:val="3"/>
+        <w:pStyle w:val="4"/>
         <w:tabs>
           <w:tab w:val="left" w:pos="3479"/>
         </w:tabs>
@@ -701,7 +701,7 @@
     </w:p>
     <w:p>
       <w:pPr>
-        <w:pStyle w:val="3"/>
+        <w:pStyle w:val="4"/>
         <w:spacing w:before="9"/>
         <w:rPr>
           <w:rFonts w:ascii="宋体"/>
@@ -710,7 +710,7 @@
     </w:p>
     <w:p>
       <w:pPr>
-        <w:pStyle w:val="3"/>
+        <w:pStyle w:val="4"/>
         <w:tabs>
           <w:tab w:val="left" w:pos="4367"/>
         </w:tabs>
@@ -752,7 +752,7 @@
     </w:p>
     <w:p>
       <w:pPr>
-        <w:pStyle w:val="3"/>
+        <w:pStyle w:val="4"/>
         <w:spacing w:before="11"/>
         <w:ind w:left="600"/>
       </w:pPr>
@@ -762,7 +762,7 @@
     </w:p>
     <w:p>
       <w:pPr>
-        <w:pStyle w:val="3"/>
+        <w:pStyle w:val="4"/>
         <w:spacing w:before="7"/>
         <w:rPr>
           <w:sz w:val="26"/>
@@ -771,7 +771,7 @@
     </w:p>
     <w:p>
       <w:pPr>
-        <w:pStyle w:val="7"/>
+        <w:pStyle w:val="8"/>
         <w:numPr>
           <w:ilvl w:val="0"/>
           <w:numId w:val="2"/>
@@ -840,8 +840,9 @@
     </w:p>
     <w:p>
       <w:pPr>
-        <w:pStyle w:val="7"/>
+        <w:pStyle w:val="8"/>
         <w:numPr>
+          <w:ilvl w:val="0"/>
           <w:numId w:val="0"/>
         </w:numPr>
         <w:tabs>
@@ -886,7 +887,7 @@
     </w:p>
     <w:p>
       <w:pPr>
-        <w:pStyle w:val="3"/>
+        <w:pStyle w:val="4"/>
         <w:spacing w:before="9"/>
         <w:rPr>
           <w:rFonts w:ascii="宋体"/>
@@ -895,7 +896,7 @@
     </w:p>
     <w:p>
       <w:pPr>
-        <w:pStyle w:val="7"/>
+        <w:pStyle w:val="8"/>
         <w:numPr>
           <w:ilvl w:val="0"/>
           <w:numId w:val="2"/>
@@ -948,7 +949,7 @@
     </w:p>
     <w:p>
       <w:pPr>
-        <w:pStyle w:val="3"/>
+        <w:pStyle w:val="4"/>
         <w:spacing w:before="5" w:line="249" w:lineRule="auto"/>
         <w:ind w:left="600" w:right="5313"/>
       </w:pPr>
@@ -967,7 +968,7 @@
     </w:p>
     <w:p>
       <w:pPr>
-        <w:pStyle w:val="3"/>
+        <w:pStyle w:val="4"/>
         <w:spacing w:before="6"/>
         <w:ind w:left="600"/>
       </w:pPr>
@@ -977,14 +978,14 @@
     </w:p>
     <w:p>
       <w:pPr>
-        <w:pStyle w:val="3"/>
+        <w:pStyle w:val="4"/>
         <w:spacing w:before="6"/>
         <w:ind w:left="600"/>
       </w:pPr>
     </w:p>
     <w:p>
       <w:pPr>
-        <w:pStyle w:val="3"/>
+        <w:pStyle w:val="4"/>
         <w:spacing w:before="6"/>
         <w:ind w:left="600"/>
         <w:rPr>
@@ -1000,7 +1001,7 @@
     </w:p>
     <w:p>
       <w:pPr>
-        <w:pStyle w:val="3"/>
+        <w:pStyle w:val="4"/>
         <w:spacing w:before="6"/>
         <w:ind w:left="600"/>
         <w:rPr>
@@ -1016,7 +1017,7 @@
     </w:p>
     <w:p>
       <w:pPr>
-        <w:pStyle w:val="3"/>
+        <w:pStyle w:val="4"/>
         <w:spacing w:before="6"/>
         <w:ind w:left="600"/>
         <w:rPr>
@@ -1032,7 +1033,7 @@
     </w:p>
     <w:p>
       <w:pPr>
-        <w:pStyle w:val="3"/>
+        <w:pStyle w:val="4"/>
         <w:spacing w:before="6"/>
         <w:ind w:left="600"/>
         <w:rPr>
@@ -1048,7 +1049,7 @@
     </w:p>
     <w:p>
       <w:pPr>
-        <w:pStyle w:val="3"/>
+        <w:pStyle w:val="4"/>
         <w:spacing w:before="6"/>
         <w:ind w:left="600"/>
         <w:rPr>
@@ -1064,7 +1065,7 @@
     </w:p>
     <w:p>
       <w:pPr>
-        <w:pStyle w:val="3"/>
+        <w:pStyle w:val="4"/>
         <w:spacing w:before="6"/>
         <w:ind w:left="600"/>
         <w:rPr>
@@ -1092,7 +1093,7 @@
     </w:p>
     <w:p>
       <w:pPr>
-        <w:pStyle w:val="3"/>
+        <w:pStyle w:val="4"/>
         <w:spacing w:before="6"/>
         <w:ind w:left="600"/>
         <w:rPr>
@@ -1108,7 +1109,7 @@
     </w:p>
     <w:p>
       <w:pPr>
-        <w:pStyle w:val="3"/>
+        <w:pStyle w:val="4"/>
         <w:spacing w:before="6"/>
         <w:ind w:left="600"/>
         <w:rPr>
@@ -1124,7 +1125,7 @@
     </w:p>
     <w:p>
       <w:pPr>
-        <w:pStyle w:val="3"/>
+        <w:pStyle w:val="4"/>
         <w:spacing w:before="6"/>
         <w:ind w:left="600"/>
         <w:rPr>
@@ -1140,7 +1141,7 @@
     </w:p>
     <w:p>
       <w:pPr>
-        <w:pStyle w:val="3"/>
+        <w:pStyle w:val="4"/>
         <w:spacing w:before="6"/>
         <w:ind w:left="600"/>
         <w:rPr>
@@ -1156,7 +1157,7 @@
     </w:p>
     <w:p>
       <w:pPr>
-        <w:pStyle w:val="3"/>
+        <w:pStyle w:val="4"/>
         <w:spacing w:before="6"/>
         <w:ind w:left="600"/>
       </w:pPr>
@@ -1169,7 +1170,7 @@
     </w:p>
     <w:p>
       <w:pPr>
-        <w:pStyle w:val="3"/>
+        <w:pStyle w:val="4"/>
         <w:spacing w:before="1"/>
         <w:rPr>
           <w:sz w:val="21"/>
@@ -1204,7 +1205,7 @@
     </w:p>
     <w:p>
       <w:pPr>
-        <w:pStyle w:val="3"/>
+        <w:pStyle w:val="4"/>
         <w:spacing w:before="4"/>
         <w:ind w:left="120"/>
       </w:pPr>
@@ -1220,7 +1221,7 @@
     </w:p>
     <w:p>
       <w:pPr>
-        <w:pStyle w:val="3"/>
+        <w:pStyle w:val="4"/>
         <w:spacing w:before="5"/>
         <w:ind w:left="600"/>
         <w:rPr>
@@ -1236,7 +1237,7 @@
     </w:p>
     <w:p>
       <w:pPr>
-        <w:pStyle w:val="3"/>
+        <w:pStyle w:val="4"/>
         <w:spacing w:before="11"/>
         <w:ind w:left="600"/>
       </w:pPr>
@@ -1246,7 +1247,7 @@
     </w:p>
     <w:p>
       <w:pPr>
-        <w:pStyle w:val="3"/>
+        <w:pStyle w:val="4"/>
         <w:spacing w:before="12"/>
         <w:ind w:left="600"/>
         <w:rPr>
@@ -1262,7 +1263,7 @@
     </w:p>
     <w:p>
       <w:pPr>
-        <w:pStyle w:val="3"/>
+        <w:pStyle w:val="4"/>
         <w:spacing w:before="3"/>
         <w:rPr>
           <w:rFonts w:ascii="宋体"/>
@@ -1272,7 +1273,7 @@
     </w:p>
     <w:p>
       <w:pPr>
-        <w:pStyle w:val="7"/>
+        <w:pStyle w:val="8"/>
         <w:numPr>
           <w:ilvl w:val="0"/>
           <w:numId w:val="3"/>
@@ -1287,11 +1288,29 @@
           <w:sz w:val="24"/>
         </w:rPr>
       </w:pPr>
-      <w:r>
-        <w:rPr>
-          <w:sz w:val="24"/>
-        </w:rPr>
-        <w:t xml:space="preserve">When a plane from London arrived at Sydney airport, workers began to unload </w:t>
+      <w:commentRangeStart w:id="0"/>
+      <w:r>
+        <w:rPr>
+          <w:sz w:val="24"/>
+        </w:rPr>
+        <w:t xml:space="preserve">When </w:t>
+      </w:r>
+      <w:commentRangeEnd w:id="0"/>
+      <w:r>
+        <w:commentReference w:id="0"/>
+      </w:r>
+      <w:r>
+        <w:rPr>
+          <w:sz w:val="24"/>
+        </w:rPr>
+        <w:t>a plane from London arrived at Sydney airport, workers began to unload</w:t>
+      </w:r>
+      <w:commentRangeStart w:id="1"/>
+      <w:r>
+        <w:rPr>
+          <w:sz w:val="24"/>
+        </w:rPr>
+        <w:t xml:space="preserve"> </w:t>
       </w:r>
       <w:r>
         <w:rPr>
@@ -1304,7 +1323,17 @@
         <w:rPr>
           <w:sz w:val="24"/>
         </w:rPr>
-        <w:t xml:space="preserve"> wooden </w:t>
+        <w:t xml:space="preserve"> </w:t>
+      </w:r>
+      <w:commentRangeEnd w:id="1"/>
+      <w:r>
+        <w:commentReference w:id="1"/>
+      </w:r>
+      <w:r>
+        <w:rPr>
+          <w:sz w:val="24"/>
+        </w:rPr>
+        <w:t xml:space="preserve">wooden </w:t>
       </w:r>
       <w:r>
         <w:rPr>
@@ -1313,11 +1342,22 @@
         </w:rPr>
         <w:t xml:space="preserve">boxes </w:t>
       </w:r>
-      <w:r>
-        <w:rPr>
-          <w:sz w:val="24"/>
-        </w:rPr>
-        <w:t>which contained</w:t>
+      <w:commentRangeStart w:id="2"/>
+      <w:r>
+        <w:rPr>
+          <w:sz w:val="24"/>
+        </w:rPr>
+        <w:t xml:space="preserve">which </w:t>
+      </w:r>
+      <w:commentRangeEnd w:id="2"/>
+      <w:r>
+        <w:commentReference w:id="2"/>
+      </w:r>
+      <w:r>
+        <w:rPr>
+          <w:sz w:val="24"/>
+        </w:rPr>
+        <w:t>contained</w:t>
       </w:r>
       <w:r>
         <w:rPr>
@@ -1349,7 +1389,7 @@
     </w:p>
     <w:p>
       <w:pPr>
-        <w:pStyle w:val="7"/>
+        <w:pStyle w:val="8"/>
         <w:numPr>
           <w:ilvl w:val="0"/>
           <w:numId w:val="3"/>
@@ -1443,7 +1483,7 @@
     </w:p>
     <w:p>
       <w:pPr>
-        <w:pStyle w:val="3"/>
+        <w:pStyle w:val="4"/>
         <w:spacing w:before="7"/>
         <w:rPr>
           <w:sz w:val="26"/>
@@ -1452,7 +1492,7 @@
     </w:p>
     <w:p>
       <w:pPr>
-        <w:pStyle w:val="3"/>
+        <w:pStyle w:val="4"/>
         <w:ind w:left="600"/>
         <w:rPr>
           <w:rFonts w:hint="eastAsia" w:ascii="宋体" w:eastAsia="宋体"/>
@@ -1467,7 +1507,7 @@
     </w:p>
     <w:p>
       <w:pPr>
-        <w:pStyle w:val="3"/>
+        <w:pStyle w:val="4"/>
         <w:spacing w:before="4" w:line="242" w:lineRule="auto"/>
         <w:ind w:left="120" w:right="3645"/>
         <w:rPr>
@@ -1483,7 +1523,7 @@
     </w:p>
     <w:p>
       <w:pPr>
-        <w:pStyle w:val="3"/>
+        <w:pStyle w:val="4"/>
         <w:spacing w:before="3" w:line="242" w:lineRule="auto"/>
         <w:ind w:left="120" w:right="1665" w:firstLine="1920"/>
         <w:rPr>
@@ -1508,7 +1548,7 @@
     </w:p>
     <w:p>
       <w:pPr>
-        <w:pStyle w:val="3"/>
+        <w:pStyle w:val="4"/>
         <w:tabs>
           <w:tab w:val="left" w:pos="2207"/>
         </w:tabs>
@@ -1558,7 +1598,7 @@
     </w:p>
     <w:p>
       <w:pPr>
-        <w:pStyle w:val="3"/>
+        <w:pStyle w:val="4"/>
         <w:spacing w:before="3"/>
         <w:rPr>
           <w:rFonts w:ascii="宋体"/>
@@ -1568,7 +1608,7 @@
     </w:p>
     <w:p>
       <w:pPr>
-        <w:pStyle w:val="3"/>
+        <w:pStyle w:val="4"/>
         <w:ind w:left="120"/>
       </w:pPr>
       <w:r>
@@ -1577,7 +1617,7 @@
     </w:p>
     <w:p>
       <w:pPr>
-        <w:pStyle w:val="3"/>
+        <w:pStyle w:val="4"/>
         <w:spacing w:before="12"/>
         <w:ind w:left="720"/>
         <w:rPr>
@@ -1593,7 +1633,7 @@
     </w:p>
     <w:p>
       <w:pPr>
-        <w:pStyle w:val="3"/>
+        <w:pStyle w:val="4"/>
         <w:spacing w:before="9"/>
         <w:rPr>
           <w:rFonts w:ascii="宋体"/>
@@ -1602,7 +1642,7 @@
     </w:p>
     <w:p>
       <w:pPr>
-        <w:pStyle w:val="3"/>
+        <w:pStyle w:val="4"/>
         <w:ind w:left="120"/>
         <w:rPr>
           <w:rFonts w:hint="eastAsia" w:ascii="宋体" w:eastAsia="宋体"/>
@@ -1617,7 +1657,7 @@
     </w:p>
     <w:p>
       <w:pPr>
-        <w:pStyle w:val="3"/>
+        <w:pStyle w:val="4"/>
         <w:spacing w:before="11"/>
         <w:ind w:left="120"/>
       </w:pPr>
@@ -1627,7 +1667,7 @@
     </w:p>
     <w:p>
       <w:pPr>
-        <w:pStyle w:val="3"/>
+        <w:pStyle w:val="4"/>
         <w:spacing w:before="2"/>
         <w:rPr>
           <w:sz w:val="27"/>
@@ -1636,7 +1676,7 @@
     </w:p>
     <w:p>
       <w:pPr>
-        <w:pStyle w:val="3"/>
+        <w:pStyle w:val="4"/>
         <w:ind w:left="240"/>
       </w:pPr>
       <w:r>
@@ -1645,7 +1685,7 @@
     </w:p>
     <w:p>
       <w:pPr>
-        <w:pStyle w:val="3"/>
+        <w:pStyle w:val="4"/>
         <w:spacing w:before="12"/>
         <w:ind w:left="720"/>
         <w:rPr>
@@ -1661,7 +1701,7 @@
     </w:p>
     <w:p>
       <w:pPr>
-        <w:pStyle w:val="3"/>
+        <w:pStyle w:val="4"/>
         <w:spacing w:before="9"/>
         <w:rPr>
           <w:rFonts w:ascii="宋体"/>
@@ -1670,7 +1710,7 @@
     </w:p>
     <w:p>
       <w:pPr>
-        <w:pStyle w:val="3"/>
+        <w:pStyle w:val="4"/>
         <w:ind w:left="120"/>
         <w:rPr>
           <w:rFonts w:hint="eastAsia" w:ascii="宋体" w:eastAsia="宋体"/>
@@ -1685,7 +1725,7 @@
     </w:p>
     <w:p>
       <w:pPr>
-        <w:pStyle w:val="3"/>
+        <w:pStyle w:val="4"/>
         <w:tabs>
           <w:tab w:val="left" w:pos="4108"/>
         </w:tabs>
@@ -1731,7 +1771,7 @@
     </w:p>
     <w:p>
       <w:pPr>
-        <w:pStyle w:val="3"/>
+        <w:pStyle w:val="4"/>
         <w:spacing w:before="19"/>
         <w:ind w:left="120"/>
       </w:pPr>
@@ -1762,7 +1802,7 @@
                     </pic:cNvPicPr>
                   </pic:nvPicPr>
                   <pic:blipFill>
-                    <a:blip r:embed="rId4" cstate="print"/>
+                    <a:blip r:embed="rId6" cstate="print"/>
                     <a:stretch>
                       <a:fillRect/>
                     </a:stretch>
@@ -1799,7 +1839,7 @@
     </w:p>
     <w:p>
       <w:pPr>
-        <w:pStyle w:val="3"/>
+        <w:pStyle w:val="4"/>
         <w:spacing w:before="2"/>
         <w:rPr>
           <w:sz w:val="27"/>
@@ -1808,7 +1848,7 @@
     </w:p>
     <w:p>
       <w:pPr>
-        <w:pStyle w:val="7"/>
+        <w:pStyle w:val="8"/>
         <w:numPr>
           <w:ilvl w:val="0"/>
           <w:numId w:val="4"/>
@@ -1859,7 +1899,7 @@
     </w:p>
     <w:p>
       <w:pPr>
-        <w:pStyle w:val="3"/>
+        <w:pStyle w:val="4"/>
         <w:spacing w:before="7"/>
         <w:rPr>
           <w:sz w:val="26"/>
@@ -1868,7 +1908,7 @@
     </w:p>
     <w:p>
       <w:pPr>
-        <w:pStyle w:val="3"/>
+        <w:pStyle w:val="4"/>
         <w:ind w:left="600"/>
         <w:rPr>
           <w:rFonts w:hint="eastAsia" w:ascii="宋体" w:eastAsia="宋体"/>
@@ -1883,7 +1923,7 @@
     </w:p>
     <w:p>
       <w:pPr>
-        <w:pStyle w:val="3"/>
+        <w:pStyle w:val="4"/>
         <w:spacing w:before="4" w:line="242" w:lineRule="auto"/>
         <w:ind w:left="120" w:right="3645"/>
         <w:rPr>
@@ -1899,7 +1939,7 @@
     </w:p>
     <w:p>
       <w:pPr>
-        <w:pStyle w:val="3"/>
+        <w:pStyle w:val="4"/>
         <w:spacing w:before="3" w:line="242" w:lineRule="auto"/>
         <w:ind w:left="120" w:right="1665" w:firstLine="1920"/>
         <w:rPr>
@@ -1924,7 +1964,7 @@
     </w:p>
     <w:p>
       <w:pPr>
-        <w:pStyle w:val="3"/>
+        <w:pStyle w:val="4"/>
         <w:tabs>
           <w:tab w:val="left" w:pos="2207"/>
         </w:tabs>
@@ -1974,7 +2014,7 @@
     </w:p>
     <w:p>
       <w:pPr>
-        <w:pStyle w:val="3"/>
+        <w:pStyle w:val="4"/>
         <w:spacing w:before="7"/>
         <w:rPr>
           <w:rFonts w:ascii="宋体"/>
@@ -1984,7 +2024,7 @@
     </w:p>
     <w:p>
       <w:pPr>
-        <w:pStyle w:val="3"/>
+        <w:pStyle w:val="4"/>
         <w:spacing w:before="66"/>
         <w:ind w:left="47" w:right="7652"/>
         <w:jc w:val="center"/>
@@ -2001,7 +2041,7 @@
     </w:p>
     <w:p>
       <w:pPr>
-        <w:pStyle w:val="3"/>
+        <w:pStyle w:val="4"/>
         <w:spacing w:before="5"/>
         <w:ind w:left="47" w:right="1652"/>
         <w:jc w:val="center"/>
@@ -2018,7 +2058,7 @@
     </w:p>
     <w:p>
       <w:pPr>
-        <w:pStyle w:val="3"/>
+        <w:pStyle w:val="4"/>
         <w:spacing w:before="11"/>
         <w:ind w:left="120"/>
       </w:pPr>
@@ -2028,7 +2068,7 @@
     </w:p>
     <w:p>
       <w:pPr>
-        <w:pStyle w:val="3"/>
+        <w:pStyle w:val="4"/>
         <w:spacing w:before="1"/>
         <w:rPr>
           <w:sz w:val="27"/>
@@ -2037,7 +2077,7 @@
     </w:p>
     <w:p>
       <w:pPr>
-        <w:pStyle w:val="3"/>
+        <w:pStyle w:val="4"/>
         <w:ind w:left="120"/>
         <w:rPr>
           <w:color w:val="0000FF"/>
@@ -2055,7 +2095,7 @@
     </w:p>
     <w:p>
       <w:pPr>
-        <w:pStyle w:val="3"/>
+        <w:pStyle w:val="4"/>
         <w:ind w:left="120"/>
         <w:rPr>
           <w:rFonts w:hint="default" w:eastAsia="宋体"/>
@@ -2083,7 +2123,7 @@
     </w:p>
     <w:p>
       <w:pPr>
-        <w:pStyle w:val="3"/>
+        <w:pStyle w:val="4"/>
         <w:ind w:left="120"/>
         <w:rPr>
           <w:color w:val="0000FF"/>
@@ -2092,7 +2132,7 @@
     </w:p>
     <w:p>
       <w:pPr>
-        <w:pStyle w:val="3"/>
+        <w:pStyle w:val="4"/>
         <w:spacing w:before="12"/>
         <w:ind w:left="3477" w:right="2923"/>
         <w:jc w:val="center"/>
@@ -2109,7 +2149,7 @@
     </w:p>
     <w:p>
       <w:pPr>
-        <w:pStyle w:val="3"/>
+        <w:pStyle w:val="4"/>
         <w:spacing w:before="12"/>
         <w:ind w:right="2923"/>
         <w:jc w:val="both"/>
@@ -2128,7 +2168,7 @@
     </w:p>
     <w:p>
       <w:pPr>
-        <w:pStyle w:val="3"/>
+        <w:pStyle w:val="4"/>
         <w:spacing w:before="12"/>
         <w:ind w:right="2923"/>
         <w:jc w:val="both"/>
@@ -2147,7 +2187,7 @@
     </w:p>
     <w:p>
       <w:pPr>
-        <w:pStyle w:val="3"/>
+        <w:pStyle w:val="4"/>
         <w:spacing w:before="12"/>
         <w:ind w:right="2923"/>
         <w:jc w:val="both"/>
@@ -2166,7 +2206,7 @@
     </w:p>
     <w:p>
       <w:pPr>
-        <w:pStyle w:val="3"/>
+        <w:pStyle w:val="4"/>
         <w:spacing w:before="3"/>
         <w:rPr>
           <w:rFonts w:ascii="宋体"/>
@@ -2176,7 +2216,7 @@
     </w:p>
     <w:p>
       <w:pPr>
-        <w:pStyle w:val="7"/>
+        <w:pStyle w:val="8"/>
         <w:numPr>
           <w:ilvl w:val="0"/>
           <w:numId w:val="4"/>
@@ -2226,7 +2266,7 @@
     </w:p>
     <w:p>
       <w:pPr>
-        <w:pStyle w:val="3"/>
+        <w:pStyle w:val="4"/>
         <w:spacing w:before="2"/>
         <w:rPr>
           <w:sz w:val="27"/>
@@ -2235,7 +2275,7 @@
     </w:p>
     <w:p>
       <w:pPr>
-        <w:pStyle w:val="3"/>
+        <w:pStyle w:val="4"/>
         <w:ind w:right="4673"/>
         <w:jc w:val="right"/>
       </w:pPr>
@@ -2245,7 +2285,7 @@
     </w:p>
     <w:p>
       <w:pPr>
-        <w:pStyle w:val="3"/>
+        <w:pStyle w:val="4"/>
         <w:spacing w:before="12"/>
         <w:ind w:left="600"/>
         <w:rPr>
@@ -2261,7 +2301,7 @@
     </w:p>
     <w:p>
       <w:pPr>
-        <w:pStyle w:val="3"/>
+        <w:pStyle w:val="4"/>
         <w:spacing w:before="3"/>
         <w:rPr>
           <w:rFonts w:ascii="宋体"/>
@@ -2271,7 +2311,7 @@
     </w:p>
     <w:p>
       <w:pPr>
-        <w:pStyle w:val="7"/>
+        <w:pStyle w:val="8"/>
         <w:numPr>
           <w:ilvl w:val="0"/>
           <w:numId w:val="4"/>
@@ -2322,8 +2362,9 @@
     </w:p>
     <w:p>
       <w:pPr>
-        <w:pStyle w:val="7"/>
+        <w:pStyle w:val="8"/>
         <w:numPr>
+          <w:ilvl w:val="0"/>
           <w:numId w:val="0"/>
         </w:numPr>
         <w:tabs>
@@ -2394,7 +2435,7 @@
     </w:p>
     <w:p>
       <w:pPr>
-        <w:pStyle w:val="3"/>
+        <w:pStyle w:val="4"/>
         <w:spacing w:before="45"/>
         <w:ind w:left="600"/>
         <w:rPr>
@@ -2410,7 +2451,7 @@
     </w:p>
     <w:p>
       <w:pPr>
-        <w:pStyle w:val="3"/>
+        <w:pStyle w:val="4"/>
         <w:spacing w:before="3"/>
         <w:rPr>
           <w:rFonts w:ascii="宋体"/>
@@ -2420,7 +2461,7 @@
     </w:p>
     <w:p>
       <w:pPr>
-        <w:pStyle w:val="3"/>
+        <w:pStyle w:val="4"/>
         <w:tabs>
           <w:tab w:val="left" w:pos="3671"/>
         </w:tabs>
@@ -2465,7 +2506,7 @@
     </w:p>
     <w:p>
       <w:pPr>
-        <w:pStyle w:val="3"/>
+        <w:pStyle w:val="4"/>
         <w:spacing w:before="7"/>
         <w:rPr>
           <w:sz w:val="29"/>
@@ -2498,7 +2539,7 @@
                     </pic:cNvPicPr>
                   </pic:nvPicPr>
                   <pic:blipFill>
-                    <a:blip r:embed="rId5" cstate="print"/>
+                    <a:blip r:embed="rId7" cstate="print"/>
                     <a:stretch>
                       <a:fillRect/>
                     </a:stretch>
@@ -2521,7 +2562,7 @@
     </w:p>
     <w:p>
       <w:pPr>
-        <w:pStyle w:val="3"/>
+        <w:pStyle w:val="4"/>
         <w:spacing w:before="64"/>
         <w:ind w:left="2400"/>
       </w:pPr>
@@ -2531,7 +2572,7 @@
     </w:p>
     <w:p>
       <w:pPr>
-        <w:pStyle w:val="7"/>
+        <w:pStyle w:val="8"/>
         <w:numPr>
           <w:ilvl w:val="0"/>
           <w:numId w:val="4"/>
@@ -2764,8 +2805,9 @@
     </w:p>
     <w:p>
       <w:pPr>
-        <w:pStyle w:val="7"/>
+        <w:pStyle w:val="8"/>
         <w:numPr>
+          <w:ilvl w:val="0"/>
           <w:numId w:val="0"/>
         </w:numPr>
         <w:tabs>
@@ -2815,8 +2857,9 @@
     </w:p>
     <w:p>
       <w:pPr>
-        <w:pStyle w:val="7"/>
+        <w:pStyle w:val="8"/>
         <w:numPr>
+          <w:ilvl w:val="0"/>
           <w:numId w:val="0"/>
         </w:numPr>
         <w:tabs>
@@ -2832,13 +2875,21 @@
           <w:lang w:val="en-US" w:eastAsia="zh-CN"/>
         </w:rPr>
       </w:pPr>
-      <w:bookmarkStart w:id="0" w:name="_GoBack"/>
-      <w:bookmarkEnd w:id="0"/>
-    </w:p>
-    <w:p>
-      <w:pPr>
-        <w:pStyle w:val="7"/>
+      <w:r>
+        <w:rPr>
+          <w:rFonts w:hint="eastAsia" w:eastAsia="宋体"/>
+          <w:color w:val="0070C0"/>
+          <w:sz w:val="24"/>
+          <w:lang w:val="en-US" w:eastAsia="zh-CN"/>
+        </w:rPr>
+        <w:t xml:space="preserve">So 。。。。。That  结果状语从句 </w:t>
+      </w:r>
+    </w:p>
+    <w:p>
+      <w:pPr>
+        <w:pStyle w:val="8"/>
         <w:numPr>
+          <w:ilvl w:val="0"/>
           <w:numId w:val="0"/>
         </w:numPr>
         <w:tabs>
@@ -2848,43 +2899,18 @@
         <w:ind w:left="120" w:leftChars="0" w:right="715" w:rightChars="0"/>
         <w:jc w:val="left"/>
         <w:rPr>
+          <w:rFonts w:hint="default" w:eastAsia="宋体"/>
           <w:color w:val="0070C0"/>
           <w:sz w:val="24"/>
-        </w:rPr>
-      </w:pPr>
-      <w:r>
-        <w:rPr>
-          <w:sz w:val="24"/>
-        </w:rPr>
-        <w:t>doing / being</w:t>
-      </w:r>
-      <w:r>
-        <w:rPr>
-          <w:spacing w:val="-4"/>
-          <w:sz w:val="24"/>
-        </w:rPr>
-        <w:t xml:space="preserve"> </w:t>
-      </w:r>
-      <w:r>
-        <w:rPr>
-          <w:sz w:val="24"/>
-        </w:rPr>
-        <w:t>done</w:t>
-      </w:r>
-      <w:r>
-        <w:rPr>
-          <w:rFonts w:hint="eastAsia" w:eastAsia="宋体"/>
-          <w:color w:val="0070C0"/>
-          <w:sz w:val="24"/>
           <w:lang w:val="en-US" w:eastAsia="zh-CN"/>
         </w:rPr>
-        <w:t xml:space="preserve"> 都能用于介词后 但是being done 表示被动</w:t>
-      </w:r>
-    </w:p>
-    <w:p>
-      <w:pPr>
-        <w:pStyle w:val="7"/>
+      </w:pPr>
+    </w:p>
+    <w:p>
+      <w:pPr>
+        <w:pStyle w:val="8"/>
         <w:numPr>
+          <w:ilvl w:val="0"/>
           <w:numId w:val="0"/>
         </w:numPr>
         <w:tabs>
@@ -2894,13 +2920,60 @@
         <w:ind w:left="120" w:leftChars="0" w:right="715" w:rightChars="0"/>
         <w:jc w:val="left"/>
         <w:rPr>
-          <w:sz w:val="24"/>
-        </w:rPr>
-      </w:pPr>
-    </w:p>
-    <w:p>
-      <w:pPr>
-        <w:pStyle w:val="3"/>
+          <w:color w:val="0070C0"/>
+          <w:sz w:val="24"/>
+        </w:rPr>
+      </w:pPr>
+      <w:r>
+        <w:rPr>
+          <w:sz w:val="24"/>
+        </w:rPr>
+        <w:t>doing / being</w:t>
+      </w:r>
+      <w:r>
+        <w:rPr>
+          <w:spacing w:val="-4"/>
+          <w:sz w:val="24"/>
+        </w:rPr>
+        <w:t xml:space="preserve"> </w:t>
+      </w:r>
+      <w:r>
+        <w:rPr>
+          <w:sz w:val="24"/>
+        </w:rPr>
+        <w:t>done</w:t>
+      </w:r>
+      <w:r>
+        <w:rPr>
+          <w:rFonts w:hint="eastAsia" w:eastAsia="宋体"/>
+          <w:color w:val="0070C0"/>
+          <w:sz w:val="24"/>
+          <w:lang w:val="en-US" w:eastAsia="zh-CN"/>
+        </w:rPr>
+        <w:t xml:space="preserve"> 都能用于介词后 但是being done 表示被动</w:t>
+      </w:r>
+    </w:p>
+    <w:p>
+      <w:pPr>
+        <w:pStyle w:val="8"/>
+        <w:numPr>
+          <w:ilvl w:val="0"/>
+          <w:numId w:val="0"/>
+        </w:numPr>
+        <w:tabs>
+          <w:tab w:val="left" w:pos="356"/>
+        </w:tabs>
+        <w:spacing w:before="4" w:after="0" w:line="620" w:lineRule="atLeast"/>
+        <w:ind w:left="120" w:leftChars="0" w:right="715" w:rightChars="0"/>
+        <w:jc w:val="left"/>
+        <w:rPr>
+          <w:sz w:val="24"/>
+        </w:rPr>
+      </w:pPr>
+    </w:p>
+    <w:p>
+      <w:pPr>
+        <w:pStyle w:val="4"/>
         <w:spacing w:before="16"/>
         <w:ind w:left="120"/>
         <w:rPr>
@@ -2919,7 +2992,7 @@
     </w:p>
     <w:p>
       <w:pPr>
-        <w:pStyle w:val="3"/>
+        <w:pStyle w:val="4"/>
         <w:spacing w:before="11"/>
         <w:ind w:left="120"/>
       </w:pPr>
@@ -2929,7 +3002,7 @@
     </w:p>
     <w:p>
       <w:pPr>
-        <w:pStyle w:val="3"/>
+        <w:pStyle w:val="4"/>
         <w:spacing w:before="4" w:line="620" w:lineRule="atLeast"/>
         <w:ind w:left="600" w:right="152" w:hanging="480"/>
       </w:pPr>
@@ -2939,7 +3012,7 @@
     </w:p>
     <w:p>
       <w:pPr>
-        <w:pStyle w:val="3"/>
+        <w:pStyle w:val="4"/>
         <w:tabs>
           <w:tab w:val="left" w:pos="2426"/>
           <w:tab w:val="left" w:pos="2807"/>
@@ -3022,7 +3095,7 @@
     </w:p>
     <w:p>
       <w:pPr>
-        <w:pStyle w:val="3"/>
+        <w:pStyle w:val="4"/>
         <w:tabs>
           <w:tab w:val="left" w:pos="2426"/>
           <w:tab w:val="left" w:pos="2807"/>
@@ -3092,546 +3165,65 @@
     </w:p>
     <w:p>
       <w:pPr>
-        <w:pStyle w:val="7"/>
+        <w:pStyle w:val="4"/>
         <w:numPr>
-          <w:ilvl w:val="0"/>
-          <w:numId w:val="5"/>
+          <w:numId w:val="0"/>
         </w:numPr>
         <w:tabs>
-          <w:tab w:val="left" w:pos="356"/>
+          <w:tab w:val="left" w:pos="2426"/>
+          <w:tab w:val="left" w:pos="2807"/>
         </w:tabs>
-        <w:spacing w:before="47" w:after="0" w:line="624" w:lineRule="exact"/>
-        <w:ind w:left="600" w:right="715" w:hanging="480"/>
-        <w:jc w:val="left"/>
-        <w:rPr>
-          <w:sz w:val="24"/>
-        </w:rPr>
-      </w:pPr>
-      <w:r>
-        <w:drawing>
-          <wp:anchor distT="0" distB="0" distL="0" distR="0" simplePos="0" relativeHeight="251473920" behindDoc="1" locked="0" layoutInCell="1" allowOverlap="1">
-            <wp:simplePos x="0" y="0"/>
-            <wp:positionH relativeFrom="page">
-              <wp:posOffset>1149985</wp:posOffset>
-            </wp:positionH>
-            <wp:positionV relativeFrom="paragraph">
-              <wp:posOffset>79375</wp:posOffset>
-            </wp:positionV>
-            <wp:extent cx="4667885" cy="774065"/>
-            <wp:effectExtent l="0" t="0" r="0" b="0"/>
-            <wp:wrapNone/>
-            <wp:docPr id="7" name="image1.png"/>
-            <wp:cNvGraphicFramePr>
-              <a:graphicFrameLocks xmlns:a="http://schemas.openxmlformats.org/drawingml/2006/main" noChangeAspect="1"/>
-            </wp:cNvGraphicFramePr>
-            <a:graphic xmlns:a="http://schemas.openxmlformats.org/drawingml/2006/main">
-              <a:graphicData uri="http://schemas.openxmlformats.org/drawingml/2006/picture">
-                <pic:pic xmlns:pic="http://schemas.openxmlformats.org/drawingml/2006/picture">
-                  <pic:nvPicPr>
-                    <pic:cNvPr id="7" name="image1.png"/>
-                    <pic:cNvPicPr>
-                      <a:picLocks noChangeAspect="1"/>
-                    </pic:cNvPicPr>
-                  </pic:nvPicPr>
-                  <pic:blipFill>
-                    <a:blip r:embed="rId4" cstate="print"/>
-                    <a:stretch>
-                      <a:fillRect/>
-                    </a:stretch>
-                  </pic:blipFill>
-                  <pic:spPr>
-                    <a:xfrm>
-                      <a:off x="0" y="0"/>
-                      <a:ext cx="4668012" cy="774191"/>
-                    </a:xfrm>
-                    <a:prstGeom prst="rect">
-                      <a:avLst/>
-                    </a:prstGeom>
-                  </pic:spPr>
-                </pic:pic>
-              </a:graphicData>
-            </a:graphic>
-          </wp:anchor>
-        </w:drawing>
-      </w:r>
-      <w:r>
-        <w:pict>
-          <v:shape id="_x0000_s1028" o:spid="_x0000_s1028" style="position:absolute;left:0pt;margin-left:461.75pt;margin-top:11.75pt;height:52.8pt;width:38.8pt;mso-position-horizontal-relative:page;z-index:-251841536;mso-width-relative:page;mso-height-relative:page;" fillcolor="#C0C0C0" filled="t" stroked="f" coordorigin="9235,236" coordsize="776,1056" path="m9960,1184l9794,1184,9811,1181,9826,1179,9840,1174,9864,1160,9874,1152,9883,1140,9890,1128,9895,1116,9902,1100,9905,1083,9910,1064,9912,1042,9917,994,9919,843,9924,682,9927,490,9929,336,9254,336,9254,236,10010,236,10006,500,10001,718,9996,891,9991,1018,9991,1052,9986,1083,9982,1112,9979,1124,9977,1138,9972,1150,9970,1162,9965,1174,9960,1184xm9655,725l9571,665,9492,608,9415,557,9346,514,9384,435,9475,490,9557,540,9631,588,9696,634,9655,725xm9264,1114l9235,1008,9324,972,9410,936,9492,900,9571,867,9648,833,9722,800,9792,766,9859,732,9859,838,9554,977,9264,1114xm9823,1289l9662,1289,9617,1287,9617,1260,9612,1234,9610,1205,9602,1174,9658,1179,9706,1181,9744,1184,9960,1184,9955,1196,9948,1205,9943,1215,9936,1222,9931,1232,9917,1246,9907,1253,9900,1258,9893,1265,9874,1275,9864,1277,9854,1282,9845,1284,9833,1287,9823,1289xm9799,1292l9746,1292,9706,1289,9811,1289,9799,1292xe">
-            <v:path arrowok="t"/>
-            <v:fill on="t" opacity="32899f" focussize="0,0"/>
-            <v:stroke on="f"/>
-            <v:imagedata o:title=""/>
-            <o:lock v:ext="edit"/>
-          </v:shape>
-        </w:pict>
-      </w:r>
-      <w:r>
-        <w:rPr>
-          <w:sz w:val="24"/>
-        </w:rPr>
-        <w:t>He</w:t>
-      </w:r>
-      <w:r>
-        <w:rPr>
-          <w:spacing w:val="-1"/>
-          <w:sz w:val="24"/>
-        </w:rPr>
-        <w:t xml:space="preserve"> </w:t>
-      </w:r>
-      <w:r>
-        <w:rPr>
-          <w:sz w:val="24"/>
-        </w:rPr>
-        <w:t>was</w:t>
-      </w:r>
-      <w:r>
-        <w:rPr>
-          <w:spacing w:val="-4"/>
-          <w:sz w:val="24"/>
-        </w:rPr>
-        <w:t xml:space="preserve"> </w:t>
-      </w:r>
-      <w:r>
-        <w:rPr>
-          <w:sz w:val="24"/>
-        </w:rPr>
-        <w:t>so</w:t>
-      </w:r>
-      <w:r>
-        <w:rPr>
-          <w:spacing w:val="-2"/>
-          <w:sz w:val="24"/>
-        </w:rPr>
-        <w:t xml:space="preserve"> </w:t>
-      </w:r>
-      <w:r>
-        <w:rPr>
-          <w:sz w:val="24"/>
-        </w:rPr>
-        <w:t>surprised</w:t>
-      </w:r>
-      <w:r>
-        <w:rPr>
-          <w:spacing w:val="-3"/>
-          <w:sz w:val="24"/>
-        </w:rPr>
-        <w:t xml:space="preserve"> </w:t>
-      </w:r>
-      <w:r>
-        <w:rPr>
-          <w:sz w:val="24"/>
-        </w:rPr>
-        <w:t>at</w:t>
-      </w:r>
-      <w:r>
-        <w:rPr>
-          <w:spacing w:val="-3"/>
-          <w:sz w:val="24"/>
-        </w:rPr>
-        <w:t xml:space="preserve"> </w:t>
-      </w:r>
-      <w:r>
-        <w:rPr>
-          <w:sz w:val="24"/>
-        </w:rPr>
-        <w:t>being</w:t>
-      </w:r>
-      <w:r>
-        <w:rPr>
-          <w:spacing w:val="-1"/>
-          <w:sz w:val="24"/>
-        </w:rPr>
-        <w:t xml:space="preserve"> </w:t>
-      </w:r>
-      <w:r>
-        <w:rPr>
-          <w:sz w:val="24"/>
-        </w:rPr>
-        <w:t>discovered</w:t>
-      </w:r>
-      <w:r>
-        <w:rPr>
-          <w:spacing w:val="-3"/>
-          <w:sz w:val="24"/>
-        </w:rPr>
-        <w:t xml:space="preserve"> </w:t>
-      </w:r>
-      <w:r>
-        <w:rPr>
-          <w:sz w:val="24"/>
-        </w:rPr>
-        <w:t>that</w:t>
-      </w:r>
-      <w:r>
-        <w:rPr>
-          <w:spacing w:val="-2"/>
-          <w:sz w:val="24"/>
-        </w:rPr>
-        <w:t xml:space="preserve"> </w:t>
-      </w:r>
-      <w:r>
-        <w:rPr>
-          <w:sz w:val="24"/>
-        </w:rPr>
-        <w:t>he</w:t>
-      </w:r>
-      <w:r>
-        <w:rPr>
-          <w:spacing w:val="-3"/>
-          <w:sz w:val="24"/>
-        </w:rPr>
-        <w:t xml:space="preserve"> </w:t>
-      </w:r>
-      <w:r>
-        <w:rPr>
-          <w:sz w:val="24"/>
-        </w:rPr>
-        <w:t>did</w:t>
-      </w:r>
-      <w:r>
-        <w:rPr>
-          <w:spacing w:val="-5"/>
-          <w:sz w:val="24"/>
-        </w:rPr>
-        <w:t xml:space="preserve"> </w:t>
-      </w:r>
-      <w:r>
-        <w:rPr>
-          <w:sz w:val="24"/>
-        </w:rPr>
-        <w:t>not</w:t>
-      </w:r>
-      <w:r>
-        <w:rPr>
-          <w:spacing w:val="-4"/>
-          <w:sz w:val="24"/>
-        </w:rPr>
-        <w:t xml:space="preserve"> </w:t>
-      </w:r>
-      <w:r>
-        <w:rPr>
-          <w:sz w:val="24"/>
-        </w:rPr>
-        <w:t>even</w:t>
-      </w:r>
-      <w:r>
-        <w:rPr>
-          <w:spacing w:val="-3"/>
-          <w:sz w:val="24"/>
-        </w:rPr>
-        <w:t xml:space="preserve"> </w:t>
-      </w:r>
-      <w:r>
-        <w:rPr>
-          <w:sz w:val="24"/>
-        </w:rPr>
-        <w:t>try</w:t>
-      </w:r>
-      <w:r>
-        <w:rPr>
-          <w:spacing w:val="-1"/>
-          <w:sz w:val="24"/>
-        </w:rPr>
-        <w:t xml:space="preserve"> </w:t>
-      </w:r>
-      <w:r>
-        <w:rPr>
-          <w:sz w:val="24"/>
-        </w:rPr>
-        <w:t>to</w:t>
-      </w:r>
-      <w:r>
-        <w:rPr>
-          <w:spacing w:val="-3"/>
-          <w:sz w:val="24"/>
-        </w:rPr>
-        <w:t xml:space="preserve"> </w:t>
-      </w:r>
-      <w:r>
-        <w:rPr>
-          <w:sz w:val="24"/>
-        </w:rPr>
-        <w:t>run</w:t>
-      </w:r>
-      <w:r>
-        <w:rPr>
-          <w:spacing w:val="-4"/>
-          <w:sz w:val="24"/>
-        </w:rPr>
-        <w:t xml:space="preserve"> </w:t>
-      </w:r>
-      <w:r>
-        <w:rPr>
-          <w:spacing w:val="-5"/>
-          <w:sz w:val="24"/>
-        </w:rPr>
-        <w:t xml:space="preserve">away. </w:t>
-      </w:r>
-      <w:r>
-        <w:rPr>
-          <w:sz w:val="24"/>
-        </w:rPr>
-        <w:t>doing / being</w:t>
-      </w:r>
-      <w:r>
-        <w:rPr>
-          <w:spacing w:val="-4"/>
-          <w:sz w:val="24"/>
-        </w:rPr>
-        <w:t xml:space="preserve"> </w:t>
-      </w:r>
-      <w:r>
-        <w:rPr>
-          <w:sz w:val="24"/>
-        </w:rPr>
-        <w:t>done</w:t>
-      </w:r>
-    </w:p>
-    <w:p>
-      <w:pPr>
-        <w:pStyle w:val="3"/>
-        <w:tabs>
-          <w:tab w:val="left" w:pos="2863"/>
-        </w:tabs>
-        <w:spacing w:line="252" w:lineRule="exact"/>
-        <w:ind w:left="120"/>
-      </w:pPr>
-      <w:r>
-        <w:t>He was</w:t>
-      </w:r>
-      <w:r>
-        <w:rPr>
-          <w:spacing w:val="-5"/>
-        </w:rPr>
-        <w:t xml:space="preserve"> </w:t>
-      </w:r>
-      <w:r>
-        <w:t>delighted</w:t>
-      </w:r>
-      <w:r>
-        <w:rPr>
-          <w:spacing w:val="-4"/>
-        </w:rPr>
-        <w:t xml:space="preserve"> </w:t>
-      </w:r>
-      <w:r>
-        <w:t>at</w:t>
-      </w:r>
-      <w:r>
-        <w:rPr>
-          <w:u w:val="single"/>
-        </w:rPr>
-        <w:t xml:space="preserve"> </w:t>
-      </w:r>
-      <w:r>
-        <w:rPr>
-          <w:u w:val="single"/>
-        </w:rPr>
-        <w:tab/>
-      </w:r>
-      <w:r>
-        <w:rPr>
-          <w:rFonts w:hint="eastAsia" w:eastAsia="宋体"/>
-          <w:u w:val="single"/>
+        <w:spacing w:before="17" w:line="249" w:lineRule="auto"/>
+        <w:ind w:left="120" w:leftChars="0" w:right="2671" w:rightChars="0"/>
+        <w:rPr>
+          <w:rFonts w:hint="default" w:eastAsia="宋体"/>
           <w:lang w:val="en-US" w:eastAsia="zh-CN"/>
         </w:rPr>
-        <w:t xml:space="preserve">being </w:t>
-      </w:r>
-      <w:r>
-        <w:t>promote</w:t>
-      </w:r>
+      </w:pPr>
+    </w:p>
+    <w:p>
+      <w:pPr>
+        <w:pStyle w:val="4"/>
+        <w:spacing w:before="1"/>
+      </w:pPr>
       <w:r>
         <w:rPr>
           <w:rFonts w:hint="eastAsia" w:eastAsia="宋体"/>
           <w:lang w:val="en-US" w:eastAsia="zh-CN"/>
         </w:rPr>
-        <w:t xml:space="preserve">d </w:t>
-      </w:r>
-      <w:r>
-        <w:t>(promote) to senior</w:t>
-      </w:r>
-      <w:r>
-        <w:rPr>
-          <w:spacing w:val="-6"/>
-        </w:rPr>
-        <w:t xml:space="preserve"> </w:t>
-      </w:r>
-      <w:r>
-        <w:rPr>
-          <w:spacing w:val="-3"/>
-        </w:rPr>
-        <w:t>manager.</w:t>
-      </w:r>
-    </w:p>
-    <w:p>
-      <w:pPr>
-        <w:pStyle w:val="3"/>
-        <w:tabs>
-          <w:tab w:val="left" w:pos="3343"/>
-        </w:tabs>
-        <w:spacing w:before="19"/>
-        <w:ind w:left="120"/>
-      </w:pPr>
-      <w:r>
-        <w:t>The thief was</w:t>
-      </w:r>
-      <w:r>
-        <w:rPr>
-          <w:spacing w:val="-11"/>
-        </w:rPr>
-        <w:t xml:space="preserve"> </w:t>
-      </w:r>
-      <w:r>
-        <w:t>shocked</w:t>
-      </w:r>
-      <w:r>
-        <w:rPr>
-          <w:spacing w:val="-5"/>
-        </w:rPr>
-        <w:t xml:space="preserve"> </w:t>
-      </w:r>
-      <w:r>
-        <w:t>at</w:t>
-      </w:r>
-      <w:r>
-        <w:rPr>
-          <w:u w:val="single"/>
-        </w:rPr>
-        <w:t xml:space="preserve"> </w:t>
-      </w:r>
-      <w:r>
-        <w:rPr>
-          <w:u w:val="single"/>
-        </w:rPr>
-        <w:tab/>
-      </w:r>
-      <w:r>
-        <w:rPr>
-          <w:rFonts w:hint="eastAsia" w:eastAsia="宋体"/>
-          <w:u w:val="single"/>
-          <w:lang w:val="en-US" w:eastAsia="zh-CN"/>
-        </w:rPr>
-        <w:t>being caught</w:t>
-      </w:r>
-      <w:r>
-        <w:t>(catch) by the</w:t>
-      </w:r>
-      <w:r>
-        <w:rPr>
-          <w:spacing w:val="-5"/>
-        </w:rPr>
-        <w:t xml:space="preserve"> </w:t>
-      </w:r>
-      <w:r>
-        <w:t>police.</w:t>
-      </w:r>
-    </w:p>
-    <w:p>
-      <w:pPr>
-        <w:pStyle w:val="3"/>
+        <w:t>6.</w:t>
+      </w:r>
+      <w:commentRangeStart w:id="3"/>
+      <w:r>
+        <w:t xml:space="preserve">After </w:t>
+      </w:r>
+      <w:commentRangeEnd w:id="3"/>
+      <w:r>
+        <w:commentReference w:id="3"/>
+      </w:r>
+      <w:r>
+        <w:t xml:space="preserve">he was arrested, the man admitted hiding in the box before the plane left London. </w:t>
+      </w:r>
+      <w:bookmarkStart w:id="0" w:name="_GoBack"/>
+      <w:bookmarkEnd w:id="0"/>
+    </w:p>
+    <w:p>
+      <w:pPr>
+        <w:pStyle w:val="4"/>
         <w:spacing w:before="1"/>
-        <w:rPr>
-          <w:sz w:val="27"/>
-        </w:rPr>
-      </w:pPr>
-    </w:p>
-    <w:p>
-      <w:pPr>
-        <w:pStyle w:val="7"/>
+      </w:pPr>
+    </w:p>
+    <w:p>
+      <w:pPr>
+        <w:pStyle w:val="8"/>
         <w:numPr>
-          <w:ilvl w:val="0"/>
-          <w:numId w:val="5"/>
-        </w:numPr>
-        <w:tabs>
-          <w:tab w:val="left" w:pos="356"/>
-        </w:tabs>
-        <w:spacing w:before="1" w:after="0" w:line="240" w:lineRule="auto"/>
-        <w:ind w:left="355" w:right="0" w:hanging="236"/>
-        <w:jc w:val="left"/>
-        <w:rPr>
-          <w:sz w:val="24"/>
-        </w:rPr>
-      </w:pPr>
-      <w:r>
-        <w:rPr>
-          <w:sz w:val="24"/>
-        </w:rPr>
-        <w:t>He was so surprised at being discovered that he did not even try to run</w:t>
-      </w:r>
-      <w:r>
-        <w:rPr>
-          <w:spacing w:val="-31"/>
-          <w:sz w:val="24"/>
-        </w:rPr>
-        <w:t xml:space="preserve"> </w:t>
-      </w:r>
-      <w:r>
-        <w:rPr>
-          <w:spacing w:val="-5"/>
-          <w:sz w:val="24"/>
-        </w:rPr>
-        <w:t>away.</w:t>
-      </w:r>
-    </w:p>
-    <w:p>
-      <w:pPr>
-        <w:pStyle w:val="7"/>
-        <w:numPr>
-          <w:ilvl w:val="0"/>
-          <w:numId w:val="6"/>
-        </w:numPr>
-        <w:tabs>
-          <w:tab w:val="left" w:pos="356"/>
-        </w:tabs>
-        <w:spacing w:before="19" w:after="0" w:line="240" w:lineRule="auto"/>
-        <w:ind w:left="355" w:right="0" w:hanging="236"/>
-        <w:jc w:val="left"/>
-        <w:rPr>
-          <w:sz w:val="24"/>
-        </w:rPr>
-      </w:pPr>
-      <w:r>
-        <w:rPr>
-          <w:sz w:val="24"/>
-        </w:rPr>
-        <w:t>He was so surprised at being discovered that he did not even try to run</w:t>
-      </w:r>
-      <w:r>
-        <w:rPr>
-          <w:spacing w:val="-31"/>
-          <w:sz w:val="24"/>
-        </w:rPr>
-        <w:t xml:space="preserve"> </w:t>
-      </w:r>
-      <w:r>
-        <w:rPr>
-          <w:spacing w:val="-5"/>
-          <w:sz w:val="24"/>
-        </w:rPr>
-        <w:t>away.</w:t>
-      </w:r>
-    </w:p>
-    <w:p>
-      <w:pPr>
-        <w:pStyle w:val="3"/>
-        <w:spacing w:before="1"/>
-        <w:rPr>
-          <w:sz w:val="27"/>
-        </w:rPr>
-      </w:pPr>
-    </w:p>
-    <w:p>
-      <w:pPr>
-        <w:pStyle w:val="7"/>
-        <w:numPr>
-          <w:ilvl w:val="0"/>
-          <w:numId w:val="6"/>
+          <w:numId w:val="0"/>
         </w:numPr>
         <w:tabs>
           <w:tab w:val="left" w:pos="411"/>
         </w:tabs>
         <w:spacing w:before="0" w:after="0" w:line="254" w:lineRule="auto"/>
-        <w:ind w:left="120" w:right="109" w:firstLine="0"/>
+        <w:ind w:left="120" w:leftChars="0" w:right="109" w:rightChars="0"/>
         <w:jc w:val="left"/>
         <w:rPr>
           <w:sz w:val="24"/>
@@ -3639,22 +3231,59 @@
       </w:pPr>
       <w:r>
         <w:rPr>
+          <w:rFonts w:hint="eastAsia" w:eastAsia="宋体"/>
+          <w:sz w:val="24"/>
+          <w:lang w:val="en-US" w:eastAsia="zh-CN"/>
+        </w:rPr>
+        <w:t>7.</w:t>
+      </w:r>
+      <w:r>
+        <w:rPr>
           <w:sz w:val="24"/>
         </w:rPr>
         <w:t xml:space="preserve">He had had a long and uncomfortable trip, </w:t>
       </w:r>
+      <w:commentRangeStart w:id="4"/>
       <w:r>
         <w:rPr>
           <w:color w:val="0070C0"/>
           <w:sz w:val="24"/>
         </w:rPr>
-        <w:t>for he had been confined to</w:t>
-      </w:r>
-      <w:r>
-        <w:rPr>
-          <w:sz w:val="24"/>
-        </w:rPr>
-        <w:t xml:space="preserve"> the wooden box for over eighteen</w:t>
+        <w:t xml:space="preserve">for </w:t>
+      </w:r>
+      <w:commentRangeEnd w:id="4"/>
+      <w:r>
+        <w:commentReference w:id="4"/>
+      </w:r>
+      <w:r>
+        <w:rPr>
+          <w:color w:val="0070C0"/>
+          <w:sz w:val="24"/>
+        </w:rPr>
+        <w:t>he had been confined to</w:t>
+      </w:r>
+      <w:r>
+        <w:rPr>
+          <w:sz w:val="24"/>
+        </w:rPr>
+        <w:t xml:space="preserve"> the wooden box </w:t>
+      </w:r>
+      <w:commentRangeStart w:id="5"/>
+      <w:r>
+        <w:rPr>
+          <w:sz w:val="24"/>
+        </w:rPr>
+        <w:t xml:space="preserve">for </w:t>
+      </w:r>
+      <w:commentRangeEnd w:id="5"/>
+      <w:r>
+        <w:commentReference w:id="5"/>
+      </w:r>
+      <w:r>
+        <w:rPr>
+          <w:sz w:val="24"/>
+        </w:rPr>
+        <w:t>over eighteen</w:t>
       </w:r>
       <w:r>
         <w:rPr>
@@ -3672,7 +3301,7 @@
     </w:p>
     <w:p>
       <w:pPr>
-        <w:pStyle w:val="3"/>
+        <w:pStyle w:val="4"/>
         <w:spacing w:before="10"/>
         <w:rPr>
           <w:sz w:val="25"/>
@@ -3681,14 +3310,24 @@
     </w:p>
     <w:p>
       <w:pPr>
-        <w:pStyle w:val="3"/>
+        <w:pStyle w:val="4"/>
         <w:tabs>
           <w:tab w:val="left" w:pos="3914"/>
         </w:tabs>
         <w:ind w:left="120"/>
       </w:pPr>
       <w:r>
-        <w:t>7.  The man was ordered</w:t>
+        <w:t>7</w:t>
+      </w:r>
+      <w:r>
+        <w:rPr>
+          <w:rFonts w:hint="eastAsia" w:eastAsia="宋体"/>
+          <w:lang w:val="en-US" w:eastAsia="zh-CN"/>
+        </w:rPr>
+        <w:t>8.</w:t>
+      </w:r>
+      <w:r>
+        <w:t xml:space="preserve"> The man was ordered</w:t>
       </w:r>
       <w:r>
         <w:rPr>
@@ -3712,7 +3351,18 @@
         <w:tab/>
       </w:r>
       <w:r>
-        <w:t>3,500 for the cost of the</w:t>
+        <w:t xml:space="preserve">3,500 </w:t>
+      </w:r>
+      <w:commentRangeStart w:id="6"/>
+      <w:r>
+        <w:t xml:space="preserve">for </w:t>
+      </w:r>
+      <w:commentRangeEnd w:id="6"/>
+      <w:r>
+        <w:commentReference w:id="6"/>
+      </w:r>
+      <w:r>
+        <w:t>the cost of the</w:t>
       </w:r>
       <w:r>
         <w:rPr>
@@ -3726,7 +3376,7 @@
     </w:p>
     <w:p>
       <w:pPr>
-        <w:pStyle w:val="3"/>
+        <w:pStyle w:val="4"/>
         <w:rPr>
           <w:sz w:val="20"/>
         </w:rPr>
@@ -3734,7 +3384,7 @@
     </w:p>
     <w:p>
       <w:pPr>
-        <w:pStyle w:val="3"/>
+        <w:pStyle w:val="4"/>
         <w:spacing w:before="8"/>
         <w:rPr>
           <w:sz w:val="26"/>
@@ -3760,7 +3410,7 @@
     </w:p>
     <w:p>
       <w:pPr>
-        <w:pStyle w:val="3"/>
+        <w:pStyle w:val="4"/>
         <w:spacing w:before="4"/>
         <w:ind w:left="120"/>
       </w:pPr>
@@ -3776,7 +3426,7 @@
     </w:p>
     <w:p>
       <w:pPr>
-        <w:pStyle w:val="3"/>
+        <w:pStyle w:val="4"/>
         <w:spacing w:before="11"/>
         <w:rPr>
           <w:sz w:val="25"/>
@@ -3785,7 +3435,7 @@
     </w:p>
     <w:p>
       <w:pPr>
-        <w:pStyle w:val="3"/>
+        <w:pStyle w:val="4"/>
         <w:spacing w:line="242" w:lineRule="auto"/>
         <w:ind w:left="120" w:right="5565"/>
         <w:rPr>
@@ -3801,7 +3451,7 @@
     </w:p>
     <w:p>
       <w:pPr>
-        <w:pStyle w:val="3"/>
+        <w:pStyle w:val="4"/>
         <w:spacing w:before="5"/>
         <w:rPr>
           <w:rFonts w:ascii="宋体"/>
@@ -3811,7 +3461,7 @@
     </w:p>
     <w:p>
       <w:pPr>
-        <w:pStyle w:val="3"/>
+        <w:pStyle w:val="4"/>
         <w:spacing w:before="67"/>
         <w:ind w:left="120"/>
         <w:rPr>
@@ -3839,7 +3489,7 @@
     </w:p>
     <w:p>
       <w:pPr>
-        <w:pStyle w:val="3"/>
+        <w:pStyle w:val="4"/>
         <w:ind w:left="120"/>
         <w:rPr>
           <w:rFonts w:ascii="宋体"/>
@@ -3869,7 +3519,7 @@
                     </pic:cNvPicPr>
                   </pic:nvPicPr>
                   <pic:blipFill>
-                    <a:blip r:embed="rId6" cstate="print"/>
+                    <a:blip r:embed="rId8" cstate="print"/>
                     <a:stretch>
                       <a:fillRect/>
                     </a:stretch>
@@ -3892,7 +3542,7 @@
     </w:p>
     <w:p>
       <w:pPr>
-        <w:pStyle w:val="3"/>
+        <w:pStyle w:val="4"/>
         <w:rPr>
           <w:rFonts w:ascii="宋体"/>
           <w:sz w:val="20"/>
@@ -3901,7 +3551,7 @@
     </w:p>
     <w:p>
       <w:pPr>
-        <w:pStyle w:val="3"/>
+        <w:pStyle w:val="4"/>
         <w:spacing w:before="2"/>
         <w:rPr>
           <w:rFonts w:ascii="宋体"/>
@@ -3911,7 +3561,7 @@
     </w:p>
     <w:p>
       <w:pPr>
-        <w:pStyle w:val="3"/>
+        <w:pStyle w:val="4"/>
         <w:spacing w:before="66"/>
         <w:ind w:left="47" w:right="7652"/>
         <w:jc w:val="center"/>
@@ -3928,7 +3578,7 @@
     </w:p>
     <w:p>
       <w:pPr>
-        <w:pStyle w:val="3"/>
+        <w:pStyle w:val="4"/>
         <w:spacing w:before="5"/>
         <w:ind w:left="47" w:right="1652"/>
         <w:jc w:val="center"/>
@@ -3945,7 +3595,7 @@
     </w:p>
     <w:p>
       <w:pPr>
-        <w:pStyle w:val="3"/>
+        <w:pStyle w:val="4"/>
         <w:spacing w:before="11" w:line="511" w:lineRule="auto"/>
         <w:ind w:left="120" w:right="855"/>
       </w:pPr>
@@ -3973,12 +3623,12 @@
     </w:p>
     <w:p>
       <w:pPr>
-        <w:pStyle w:val="3"/>
-      </w:pPr>
-    </w:p>
-    <w:p>
-      <w:pPr>
-        <w:pStyle w:val="3"/>
+        <w:pStyle w:val="4"/>
+      </w:pPr>
+    </w:p>
+    <w:p>
+      <w:pPr>
+        <w:pStyle w:val="4"/>
         <w:spacing w:before="6"/>
         <w:rPr>
           <w:sz w:val="26"/>
@@ -3987,7 +3637,7 @@
     </w:p>
     <w:p>
       <w:pPr>
-        <w:pStyle w:val="3"/>
+        <w:pStyle w:val="4"/>
         <w:spacing w:before="1"/>
         <w:ind w:left="120"/>
         <w:rPr>
@@ -4003,7 +3653,7 @@
     </w:p>
     <w:p>
       <w:pPr>
-        <w:pStyle w:val="3"/>
+        <w:pStyle w:val="4"/>
         <w:spacing w:before="11"/>
         <w:ind w:left="120"/>
       </w:pPr>
@@ -4034,7 +3684,7 @@
                     </pic:cNvPicPr>
                   </pic:nvPicPr>
                   <pic:blipFill>
-                    <a:blip r:embed="rId4" cstate="print"/>
+                    <a:blip r:embed="rId6" cstate="print"/>
                     <a:stretch>
                       <a:fillRect/>
                     </a:stretch>
@@ -4069,7 +3719,7 @@
     </w:p>
     <w:p>
       <w:pPr>
-        <w:pStyle w:val="3"/>
+        <w:pStyle w:val="4"/>
         <w:spacing w:before="1"/>
         <w:rPr>
           <w:sz w:val="27"/>
@@ -4078,7 +3728,7 @@
     </w:p>
     <w:p>
       <w:pPr>
-        <w:pStyle w:val="3"/>
+        <w:pStyle w:val="4"/>
         <w:ind w:left="120"/>
       </w:pPr>
       <w:r>
@@ -4107,7 +3757,7 @@
     </w:p>
     <w:p>
       <w:pPr>
-        <w:pStyle w:val="3"/>
+        <w:pStyle w:val="4"/>
         <w:spacing w:before="7"/>
         <w:rPr>
           <w:sz w:val="26"/>
@@ -4116,7 +3766,7 @@
     </w:p>
     <w:p>
       <w:pPr>
-        <w:pStyle w:val="3"/>
+        <w:pStyle w:val="4"/>
         <w:ind w:left="3477" w:right="2923"/>
         <w:jc w:val="center"/>
         <w:rPr>
@@ -4132,7 +3782,7 @@
     </w:p>
     <w:p>
       <w:pPr>
-        <w:pStyle w:val="3"/>
+        <w:pStyle w:val="4"/>
         <w:spacing w:before="9"/>
         <w:rPr>
           <w:rFonts w:ascii="宋体"/>
@@ -4141,7 +3791,7 @@
     </w:p>
     <w:p>
       <w:pPr>
-        <w:pStyle w:val="3"/>
+        <w:pStyle w:val="4"/>
         <w:ind w:left="120"/>
       </w:pPr>
       <w:r>
@@ -4156,7 +3806,7 @@
     </w:p>
     <w:p>
       <w:pPr>
-        <w:pStyle w:val="3"/>
+        <w:pStyle w:val="4"/>
         <w:spacing w:before="11"/>
         <w:rPr>
           <w:sz w:val="25"/>
@@ -4165,7 +3815,7 @@
     </w:p>
     <w:p>
       <w:pPr>
-        <w:pStyle w:val="3"/>
+        <w:pStyle w:val="4"/>
         <w:spacing w:before="1" w:line="242" w:lineRule="auto"/>
         <w:ind w:left="120" w:right="5565"/>
         <w:rPr>
@@ -4187,20 +3837,163 @@
 </w:document>
 </file>
 
+<file path=word/comments.xml><?xml version="1.0" encoding="utf-8"?>
+<w:comments xmlns:wpc="http://schemas.microsoft.com/office/word/2010/wordprocessingCanvas" xmlns:mc="http://schemas.openxmlformats.org/markup-compatibility/2006" xmlns:o="urn:schemas-microsoft-com:office:office" xmlns:r="http://schemas.openxmlformats.org/officeDocument/2006/relationships" xmlns:m="http://schemas.openxmlformats.org/officeDocument/2006/math" xmlns:v="urn:schemas-microsoft-com:vml" xmlns:wp14="http://schemas.microsoft.com/office/word/2010/wordprocessingDrawing" xmlns:wp="http://schemas.openxmlformats.org/drawingml/2006/wordprocessingDrawing" xmlns:w="http://schemas.openxmlformats.org/wordprocessingml/2006/main" xmlns:w14="http://schemas.microsoft.com/office/word/2010/wordml" xmlns:w15="http://schemas.microsoft.com/office/word/2012/wordml" xmlns:w10="urn:schemas-microsoft-com:office:word" xmlns:wpg="http://schemas.microsoft.com/office/word/2010/wordprocessingGroup" xmlns:wpi="http://schemas.microsoft.com/office/word/2010/wordprocessingInk" xmlns:wne="http://schemas.microsoft.com/office/word/2006/wordml" xmlns:wps="http://schemas.microsoft.com/office/word/2010/wordprocessingShape" xmlns:wpsCustomData="http://www.wps.cn/officeDocument/2013/wpsCustomData" mc:Ignorable="w14 w15 wp14">
+  <w:comment w:id="0" w:author="孫琦" w:date="2020-02-28T14:58:41Z" w:initials="">
+    <w:p>
+      <w:pPr>
+        <w:pStyle w:val="3"/>
+        <w:rPr>
+          <w:rFonts w:hint="default" w:eastAsia="宋体"/>
+          <w:lang w:val="en-US" w:eastAsia="zh-CN"/>
+        </w:rPr>
+      </w:pPr>
+      <w:r>
+        <w:rPr>
+          <w:rFonts w:hint="eastAsia" w:eastAsia="宋体"/>
+          <w:lang w:val="en-US" w:eastAsia="zh-CN"/>
+        </w:rPr>
+        <w:t>时间状语从句</w:t>
+      </w:r>
+    </w:p>
+  </w:comment>
+  <w:comment w:id="1" w:author="孫琦" w:date="2020-02-28T14:58:49Z" w:initials="">
+    <w:p>
+      <w:pPr>
+        <w:pStyle w:val="3"/>
+        <w:rPr>
+          <w:rFonts w:hint="default" w:eastAsia="宋体"/>
+          <w:lang w:val="en-US" w:eastAsia="zh-CN"/>
+        </w:rPr>
+      </w:pPr>
+      <w:r>
+        <w:rPr>
+          <w:rFonts w:hint="eastAsia" w:eastAsia="宋体"/>
+          <w:lang w:val="en-US" w:eastAsia="zh-CN"/>
+        </w:rPr>
+        <w:t>许多 大量</w:t>
+      </w:r>
+    </w:p>
+  </w:comment>
+  <w:comment w:id="2" w:author="孫琦" w:date="2020-02-28T14:58:36Z" w:initials="">
+    <w:p>
+      <w:pPr>
+        <w:pStyle w:val="3"/>
+        <w:rPr>
+          <w:rFonts w:hint="eastAsia" w:eastAsia="宋体"/>
+          <w:lang w:val="en-US" w:eastAsia="zh-CN"/>
+        </w:rPr>
+      </w:pPr>
+      <w:r>
+        <w:rPr>
+          <w:rFonts w:hint="eastAsia" w:eastAsia="宋体"/>
+          <w:lang w:val="en-US" w:eastAsia="zh-CN"/>
+        </w:rPr>
+        <w:t>定语从句</w:t>
+      </w:r>
+    </w:p>
+  </w:comment>
+  <w:comment w:id="3" w:author="孫琦" w:date="2020-02-28T15:48:19Z" w:initials="">
+    <w:p>
+      <w:pPr>
+        <w:pStyle w:val="3"/>
+        <w:rPr>
+          <w:rFonts w:hint="default" w:eastAsia="宋体"/>
+          <w:lang w:val="en-US" w:eastAsia="zh-CN"/>
+        </w:rPr>
+      </w:pPr>
+      <w:r>
+        <w:rPr>
+          <w:rFonts w:hint="eastAsia" w:eastAsia="宋体"/>
+          <w:lang w:val="en-US" w:eastAsia="zh-CN"/>
+        </w:rPr>
+        <w:t>After 和before引出从句  the man 。。。是主句</w:t>
+      </w:r>
+    </w:p>
+  </w:comment>
+  <w:comment w:id="4" w:author="孫琦" w:date="2020-02-28T16:01:03Z" w:initials="">
+    <w:p>
+      <w:pPr>
+        <w:pStyle w:val="3"/>
+        <w:rPr>
+          <w:rFonts w:hint="default" w:eastAsia="宋体"/>
+          <w:lang w:val="en-US" w:eastAsia="zh-CN"/>
+        </w:rPr>
+      </w:pPr>
+      <w:r>
+        <w:rPr>
+          <w:rFonts w:hint="eastAsia" w:eastAsia="宋体"/>
+          <w:lang w:val="en-US" w:eastAsia="zh-CN"/>
+        </w:rPr>
+        <w:t>表示因为</w:t>
+      </w:r>
+    </w:p>
+  </w:comment>
+  <w:comment w:id="5" w:author="孫琦" w:date="2020-02-28T16:01:09Z" w:initials="">
+    <w:p>
+      <w:pPr>
+        <w:pStyle w:val="3"/>
+        <w:rPr>
+          <w:rFonts w:hint="default" w:eastAsia="宋体"/>
+          <w:lang w:val="en-US" w:eastAsia="zh-CN"/>
+        </w:rPr>
+      </w:pPr>
+      <w:r>
+        <w:rPr>
+          <w:rFonts w:hint="eastAsia" w:eastAsia="宋体"/>
+          <w:lang w:val="en-US" w:eastAsia="zh-CN"/>
+        </w:rPr>
+        <w:t>持续时间</w:t>
+      </w:r>
+    </w:p>
+  </w:comment>
+  <w:comment w:id="6" w:author="孫琦" w:date="2020-02-28T16:01:22Z" w:initials="">
+    <w:p>
+      <w:pPr>
+        <w:pStyle w:val="3"/>
+        <w:rPr>
+          <w:rFonts w:hint="default" w:eastAsia="宋体"/>
+          <w:lang w:val="en-US" w:eastAsia="zh-CN"/>
+        </w:rPr>
+      </w:pPr>
+      <w:r>
+        <w:rPr>
+          <w:rFonts w:hint="eastAsia" w:eastAsia="宋体"/>
+          <w:lang w:val="en-US" w:eastAsia="zh-CN"/>
+        </w:rPr>
+        <w:t>表示目的</w:t>
+      </w:r>
+    </w:p>
+  </w:comment>
+</w:comments>
+</file>
+
+<file path=word/commentsExtended.xml><?xml version="1.0" encoding="utf-8"?>
+<w15:commentsEx xmlns:wpc="http://schemas.microsoft.com/office/word/2010/wordprocessingCanvas" xmlns:mc="http://schemas.openxmlformats.org/markup-compatibility/2006" xmlns:o="urn:schemas-microsoft-com:office:office" xmlns:r="http://schemas.openxmlformats.org/officeDocument/2006/relationships" xmlns:m="http://schemas.openxmlformats.org/officeDocument/2006/math" xmlns:v="urn:schemas-microsoft-com:vml" xmlns:wp14="http://schemas.microsoft.com/office/word/2010/wordprocessingDrawing" xmlns:wp="http://schemas.openxmlformats.org/drawingml/2006/wordprocessingDrawing" xmlns:w="http://schemas.openxmlformats.org/wordprocessingml/2006/main" xmlns:w14="http://schemas.microsoft.com/office/word/2010/wordml" xmlns:w15="http://schemas.microsoft.com/office/word/2012/wordml" xmlns:w10="urn:schemas-microsoft-com:office:word" xmlns:wpg="http://schemas.microsoft.com/office/word/2010/wordprocessingGroup" xmlns:wpi="http://schemas.microsoft.com/office/word/2010/wordprocessingInk" xmlns:wne="http://schemas.microsoft.com/office/word/2006/wordml" xmlns:wps="http://schemas.microsoft.com/office/word/2010/wordprocessingShape" xmlns:wpsCustomData="http://www.wps.cn/officeDocument/2013/wpsCustomData" mc:Ignorable="w14 w15 wp14">
+  <w15:commentEx w15:paraId="42AA514C" w15:done="0"/>
+  <w15:commentEx w15:paraId="2BD1270F" w15:done="0"/>
+  <w15:commentEx w15:paraId="07E9356B" w15:done="0"/>
+  <w15:commentEx w15:paraId="62DF5DB9" w15:done="0"/>
+  <w15:commentEx w15:paraId="7F02345E" w15:done="0"/>
+  <w15:commentEx w15:paraId="60477BE3" w15:done="0"/>
+  <w15:commentEx w15:paraId="728E0DB4" w15:done="0"/>
+</w15:commentsEx>
+</file>
+
 <file path=word/numbering.xml><?xml version="1.0" encoding="utf-8"?>
 <w:numbering xmlns:wpc="http://schemas.microsoft.com/office/word/2010/wordprocessingCanvas" xmlns:mc="http://schemas.openxmlformats.org/markup-compatibility/2006" xmlns:o="urn:schemas-microsoft-com:office:office" xmlns:r="http://schemas.openxmlformats.org/officeDocument/2006/relationships" xmlns:m="http://schemas.openxmlformats.org/officeDocument/2006/math" xmlns:v="urn:schemas-microsoft-com:vml" xmlns:wp14="http://schemas.microsoft.com/office/word/2010/wordprocessingDrawing" xmlns:wp="http://schemas.openxmlformats.org/drawingml/2006/wordprocessingDrawing" xmlns:w10="urn:schemas-microsoft-com:office:word" xmlns:w="http://schemas.openxmlformats.org/wordprocessingml/2006/main" xmlns:w14="http://schemas.microsoft.com/office/word/2010/wordml" xmlns:wpg="http://schemas.microsoft.com/office/word/2010/wordprocessingGroup" xmlns:wpi="http://schemas.microsoft.com/office/word/2010/wordprocessingInk" xmlns:wne="http://schemas.microsoft.com/office/word/2006/wordml" xmlns:wps="http://schemas.microsoft.com/office/word/2010/wordprocessingShape" mc:Ignorable="w14 wp14">
   <w:abstractNum w:abstractNumId="0">
-    <w:nsid w:val="B5E306ED"/>
+    <w:nsid w:val="BF205925"/>
     <w:multiLevelType w:val="multilevel"/>
-    <w:tmpl w:val="B5E306ED"/>
+    <w:tmpl w:val="BF205925"/>
     <w:lvl w:ilvl="0" w:tentative="0">
-      <w:start w:val="5"/>
+      <w:start w:val="2"/>
       <w:numFmt w:val="decimal"/>
       <w:lvlText w:val="%1."/>
       <w:lvlJc w:val="left"/>
       <w:pPr>
-        <w:ind w:left="600" w:hanging="236"/>
-        <w:jc w:val="left"/>
+        <w:ind w:left="355" w:hanging="236"/>
+        <w:jc w:val="right"/>
       </w:pPr>
       <w:rPr>
         <w:rFonts w:hint="default" w:ascii="Calibri" w:hAnsi="Calibri" w:eastAsia="Calibri" w:cs="Calibri"/>
@@ -4216,7 +4009,7 @@
       <w:lvlText w:val="•"/>
       <w:lvlJc w:val="left"/>
       <w:pPr>
-        <w:ind w:left="1396" w:hanging="236"/>
+        <w:ind w:left="1180" w:hanging="236"/>
       </w:pPr>
       <w:rPr>
         <w:rFonts w:hint="default"/>
@@ -4229,7 +4022,7 @@
       <w:lvlText w:val="•"/>
       <w:lvlJc w:val="left"/>
       <w:pPr>
-        <w:ind w:left="2193" w:hanging="236"/>
+        <w:ind w:left="2001" w:hanging="236"/>
       </w:pPr>
       <w:rPr>
         <w:rFonts w:hint="default"/>
@@ -4242,7 +4035,7 @@
       <w:lvlText w:val="•"/>
       <w:lvlJc w:val="left"/>
       <w:pPr>
-        <w:ind w:left="2989" w:hanging="236"/>
+        <w:ind w:left="2821" w:hanging="236"/>
       </w:pPr>
       <w:rPr>
         <w:rFonts w:hint="default"/>
@@ -4255,7 +4048,7 @@
       <w:lvlText w:val="•"/>
       <w:lvlJc w:val="left"/>
       <w:pPr>
-        <w:ind w:left="3786" w:hanging="236"/>
+        <w:ind w:left="3642" w:hanging="236"/>
       </w:pPr>
       <w:rPr>
         <w:rFonts w:hint="default"/>
@@ -4268,7 +4061,7 @@
       <w:lvlText w:val="•"/>
       <w:lvlJc w:val="left"/>
       <w:pPr>
-        <w:ind w:left="4583" w:hanging="236"/>
+        <w:ind w:left="4463" w:hanging="236"/>
       </w:pPr>
       <w:rPr>
         <w:rFonts w:hint="default"/>
@@ -4281,7 +4074,7 @@
       <w:lvlText w:val="•"/>
       <w:lvlJc w:val="left"/>
       <w:pPr>
-        <w:ind w:left="5379" w:hanging="236"/>
+        <w:ind w:left="5283" w:hanging="236"/>
       </w:pPr>
       <w:rPr>
         <w:rFonts w:hint="default"/>
@@ -4294,7 +4087,7 @@
       <w:lvlText w:val="•"/>
       <w:lvlJc w:val="left"/>
       <w:pPr>
-        <w:ind w:left="6176" w:hanging="236"/>
+        <w:ind w:left="6104" w:hanging="236"/>
       </w:pPr>
       <w:rPr>
         <w:rFonts w:hint="default"/>
@@ -4307,7 +4100,7 @@
       <w:lvlText w:val="•"/>
       <w:lvlJc w:val="left"/>
       <w:pPr>
-        <w:ind w:left="6972" w:hanging="236"/>
+        <w:ind w:left="6924" w:hanging="236"/>
       </w:pPr>
       <w:rPr>
         <w:rFonts w:hint="default"/>
@@ -4316,9 +4109,9 @@
     </w:lvl>
   </w:abstractNum>
   <w:abstractNum w:abstractNumId="1">
-    <w:nsid w:val="BF205925"/>
+    <w:nsid w:val="CF092B84"/>
     <w:multiLevelType w:val="multilevel"/>
-    <w:tmpl w:val="BF205925"/>
+    <w:tmpl w:val="CF092B84"/>
     <w:lvl w:ilvl="0" w:tentative="0">
       <w:start w:val="2"/>
       <w:numFmt w:val="decimal"/>
@@ -4326,7 +4119,7 @@
       <w:lvlJc w:val="left"/>
       <w:pPr>
         <w:ind w:left="355" w:hanging="236"/>
-        <w:jc w:val="right"/>
+        <w:jc w:val="left"/>
       </w:pPr>
       <w:rPr>
         <w:rFonts w:hint="default" w:ascii="Calibri" w:hAnsi="Calibri" w:eastAsia="Calibri" w:cs="Calibri"/>
@@ -4442,11 +4235,11 @@
     </w:lvl>
   </w:abstractNum>
   <w:abstractNum w:abstractNumId="2">
-    <w:nsid w:val="CF092B84"/>
+    <w:nsid w:val="0053208E"/>
     <w:multiLevelType w:val="multilevel"/>
-    <w:tmpl w:val="CF092B84"/>
+    <w:tmpl w:val="0053208E"/>
     <w:lvl w:ilvl="0" w:tentative="0">
-      <w:start w:val="2"/>
+      <w:start w:val="1"/>
       <w:numFmt w:val="decimal"/>
       <w:lvlText w:val="%1."/>
       <w:lvlJc w:val="left"/>
@@ -4568,17 +4361,17 @@
     </w:lvl>
   </w:abstractNum>
   <w:abstractNum w:abstractNumId="3">
-    <w:nsid w:val="0053208E"/>
+    <w:nsid w:val="59ADCABA"/>
     <w:multiLevelType w:val="multilevel"/>
-    <w:tmpl w:val="0053208E"/>
+    <w:tmpl w:val="59ADCABA"/>
     <w:lvl w:ilvl="0" w:tentative="0">
       <w:start w:val="1"/>
       <w:numFmt w:val="decimal"/>
       <w:lvlText w:val="%1."/>
       <w:lvlJc w:val="left"/>
       <w:pPr>
-        <w:ind w:left="355" w:hanging="236"/>
-        <w:jc w:val="left"/>
+        <w:ind w:left="120" w:hanging="257"/>
+        <w:jc w:val="right"/>
       </w:pPr>
       <w:rPr>
         <w:rFonts w:hint="default" w:ascii="Calibri" w:hAnsi="Calibri" w:eastAsia="Calibri" w:cs="Calibri"/>
@@ -4594,7 +4387,7 @@
       <w:lvlText w:val="•"/>
       <w:lvlJc w:val="left"/>
       <w:pPr>
-        <w:ind w:left="1180" w:hanging="236"/>
+        <w:ind w:left="964" w:hanging="257"/>
       </w:pPr>
       <w:rPr>
         <w:rFonts w:hint="default"/>
@@ -4607,7 +4400,7 @@
       <w:lvlText w:val="•"/>
       <w:lvlJc w:val="left"/>
       <w:pPr>
-        <w:ind w:left="2001" w:hanging="236"/>
+        <w:ind w:left="1809" w:hanging="257"/>
       </w:pPr>
       <w:rPr>
         <w:rFonts w:hint="default"/>
@@ -4620,7 +4413,7 @@
       <w:lvlText w:val="•"/>
       <w:lvlJc w:val="left"/>
       <w:pPr>
-        <w:ind w:left="2821" w:hanging="236"/>
+        <w:ind w:left="2653" w:hanging="257"/>
       </w:pPr>
       <w:rPr>
         <w:rFonts w:hint="default"/>
@@ -4633,7 +4426,7 @@
       <w:lvlText w:val="•"/>
       <w:lvlJc w:val="left"/>
       <w:pPr>
-        <w:ind w:left="3642" w:hanging="236"/>
+        <w:ind w:left="3498" w:hanging="257"/>
       </w:pPr>
       <w:rPr>
         <w:rFonts w:hint="default"/>
@@ -4646,7 +4439,7 @@
       <w:lvlText w:val="•"/>
       <w:lvlJc w:val="left"/>
       <w:pPr>
-        <w:ind w:left="4463" w:hanging="236"/>
+        <w:ind w:left="4343" w:hanging="257"/>
       </w:pPr>
       <w:rPr>
         <w:rFonts w:hint="default"/>
@@ -4659,7 +4452,7 @@
       <w:lvlText w:val="•"/>
       <w:lvlJc w:val="left"/>
       <w:pPr>
-        <w:ind w:left="5283" w:hanging="236"/>
+        <w:ind w:left="5187" w:hanging="257"/>
       </w:pPr>
       <w:rPr>
         <w:rFonts w:hint="default"/>
@@ -4672,7 +4465,7 @@
       <w:lvlText w:val="•"/>
       <w:lvlJc w:val="left"/>
       <w:pPr>
-        <w:ind w:left="6104" w:hanging="236"/>
+        <w:ind w:left="6032" w:hanging="257"/>
       </w:pPr>
       <w:rPr>
         <w:rFonts w:hint="default"/>
@@ -4685,258 +4478,6 @@
       <w:lvlText w:val="•"/>
       <w:lvlJc w:val="left"/>
       <w:pPr>
-        <w:ind w:left="6924" w:hanging="236"/>
-      </w:pPr>
-      <w:rPr>
-        <w:rFonts w:hint="default"/>
-        <w:lang w:val="en-US" w:eastAsia="en-US" w:bidi="en-US"/>
-      </w:rPr>
-    </w:lvl>
-  </w:abstractNum>
-  <w:abstractNum w:abstractNumId="4">
-    <w:nsid w:val="03D62ECE"/>
-    <w:multiLevelType w:val="multilevel"/>
-    <w:tmpl w:val="03D62ECE"/>
-    <w:lvl w:ilvl="0" w:tentative="0">
-      <w:start w:val="6"/>
-      <w:numFmt w:val="decimal"/>
-      <w:lvlText w:val="%1."/>
-      <w:lvlJc w:val="left"/>
-      <w:pPr>
-        <w:ind w:left="355" w:hanging="236"/>
-        <w:jc w:val="left"/>
-      </w:pPr>
-      <w:rPr>
-        <w:rFonts w:hint="default" w:ascii="Calibri" w:hAnsi="Calibri" w:eastAsia="Calibri" w:cs="Calibri"/>
-        <w:w w:val="100"/>
-        <w:sz w:val="24"/>
-        <w:szCs w:val="24"/>
-        <w:lang w:val="en-US" w:eastAsia="en-US" w:bidi="en-US"/>
-      </w:rPr>
-    </w:lvl>
-    <w:lvl w:ilvl="1" w:tentative="0">
-      <w:start w:val="0"/>
-      <w:numFmt w:val="bullet"/>
-      <w:lvlText w:val="•"/>
-      <w:lvlJc w:val="left"/>
-      <w:pPr>
-        <w:ind w:left="1180" w:hanging="236"/>
-      </w:pPr>
-      <w:rPr>
-        <w:rFonts w:hint="default"/>
-        <w:lang w:val="en-US" w:eastAsia="en-US" w:bidi="en-US"/>
-      </w:rPr>
-    </w:lvl>
-    <w:lvl w:ilvl="2" w:tentative="0">
-      <w:start w:val="0"/>
-      <w:numFmt w:val="bullet"/>
-      <w:lvlText w:val="•"/>
-      <w:lvlJc w:val="left"/>
-      <w:pPr>
-        <w:ind w:left="2001" w:hanging="236"/>
-      </w:pPr>
-      <w:rPr>
-        <w:rFonts w:hint="default"/>
-        <w:lang w:val="en-US" w:eastAsia="en-US" w:bidi="en-US"/>
-      </w:rPr>
-    </w:lvl>
-    <w:lvl w:ilvl="3" w:tentative="0">
-      <w:start w:val="0"/>
-      <w:numFmt w:val="bullet"/>
-      <w:lvlText w:val="•"/>
-      <w:lvlJc w:val="left"/>
-      <w:pPr>
-        <w:ind w:left="2821" w:hanging="236"/>
-      </w:pPr>
-      <w:rPr>
-        <w:rFonts w:hint="default"/>
-        <w:lang w:val="en-US" w:eastAsia="en-US" w:bidi="en-US"/>
-      </w:rPr>
-    </w:lvl>
-    <w:lvl w:ilvl="4" w:tentative="0">
-      <w:start w:val="0"/>
-      <w:numFmt w:val="bullet"/>
-      <w:lvlText w:val="•"/>
-      <w:lvlJc w:val="left"/>
-      <w:pPr>
-        <w:ind w:left="3642" w:hanging="236"/>
-      </w:pPr>
-      <w:rPr>
-        <w:rFonts w:hint="default"/>
-        <w:lang w:val="en-US" w:eastAsia="en-US" w:bidi="en-US"/>
-      </w:rPr>
-    </w:lvl>
-    <w:lvl w:ilvl="5" w:tentative="0">
-      <w:start w:val="0"/>
-      <w:numFmt w:val="bullet"/>
-      <w:lvlText w:val="•"/>
-      <w:lvlJc w:val="left"/>
-      <w:pPr>
-        <w:ind w:left="4463" w:hanging="236"/>
-      </w:pPr>
-      <w:rPr>
-        <w:rFonts w:hint="default"/>
-        <w:lang w:val="en-US" w:eastAsia="en-US" w:bidi="en-US"/>
-      </w:rPr>
-    </w:lvl>
-    <w:lvl w:ilvl="6" w:tentative="0">
-      <w:start w:val="0"/>
-      <w:numFmt w:val="bullet"/>
-      <w:lvlText w:val="•"/>
-      <w:lvlJc w:val="left"/>
-      <w:pPr>
-        <w:ind w:left="5283" w:hanging="236"/>
-      </w:pPr>
-      <w:rPr>
-        <w:rFonts w:hint="default"/>
-        <w:lang w:val="en-US" w:eastAsia="en-US" w:bidi="en-US"/>
-      </w:rPr>
-    </w:lvl>
-    <w:lvl w:ilvl="7" w:tentative="0">
-      <w:start w:val="0"/>
-      <w:numFmt w:val="bullet"/>
-      <w:lvlText w:val="•"/>
-      <w:lvlJc w:val="left"/>
-      <w:pPr>
-        <w:ind w:left="6104" w:hanging="236"/>
-      </w:pPr>
-      <w:rPr>
-        <w:rFonts w:hint="default"/>
-        <w:lang w:val="en-US" w:eastAsia="en-US" w:bidi="en-US"/>
-      </w:rPr>
-    </w:lvl>
-    <w:lvl w:ilvl="8" w:tentative="0">
-      <w:start w:val="0"/>
-      <w:numFmt w:val="bullet"/>
-      <w:lvlText w:val="•"/>
-      <w:lvlJc w:val="left"/>
-      <w:pPr>
-        <w:ind w:left="6924" w:hanging="236"/>
-      </w:pPr>
-      <w:rPr>
-        <w:rFonts w:hint="default"/>
-        <w:lang w:val="en-US" w:eastAsia="en-US" w:bidi="en-US"/>
-      </w:rPr>
-    </w:lvl>
-  </w:abstractNum>
-  <w:abstractNum w:abstractNumId="5">
-    <w:nsid w:val="59ADCABA"/>
-    <w:multiLevelType w:val="multilevel"/>
-    <w:tmpl w:val="59ADCABA"/>
-    <w:lvl w:ilvl="0" w:tentative="0">
-      <w:start w:val="1"/>
-      <w:numFmt w:val="decimal"/>
-      <w:lvlText w:val="%1."/>
-      <w:lvlJc w:val="left"/>
-      <w:pPr>
-        <w:ind w:left="120" w:hanging="257"/>
-        <w:jc w:val="right"/>
-      </w:pPr>
-      <w:rPr>
-        <w:rFonts w:hint="default" w:ascii="Calibri" w:hAnsi="Calibri" w:eastAsia="Calibri" w:cs="Calibri"/>
-        <w:w w:val="100"/>
-        <w:sz w:val="24"/>
-        <w:szCs w:val="24"/>
-        <w:lang w:val="en-US" w:eastAsia="en-US" w:bidi="en-US"/>
-      </w:rPr>
-    </w:lvl>
-    <w:lvl w:ilvl="1" w:tentative="0">
-      <w:start w:val="0"/>
-      <w:numFmt w:val="bullet"/>
-      <w:lvlText w:val="•"/>
-      <w:lvlJc w:val="left"/>
-      <w:pPr>
-        <w:ind w:left="964" w:hanging="257"/>
-      </w:pPr>
-      <w:rPr>
-        <w:rFonts w:hint="default"/>
-        <w:lang w:val="en-US" w:eastAsia="en-US" w:bidi="en-US"/>
-      </w:rPr>
-    </w:lvl>
-    <w:lvl w:ilvl="2" w:tentative="0">
-      <w:start w:val="0"/>
-      <w:numFmt w:val="bullet"/>
-      <w:lvlText w:val="•"/>
-      <w:lvlJc w:val="left"/>
-      <w:pPr>
-        <w:ind w:left="1809" w:hanging="257"/>
-      </w:pPr>
-      <w:rPr>
-        <w:rFonts w:hint="default"/>
-        <w:lang w:val="en-US" w:eastAsia="en-US" w:bidi="en-US"/>
-      </w:rPr>
-    </w:lvl>
-    <w:lvl w:ilvl="3" w:tentative="0">
-      <w:start w:val="0"/>
-      <w:numFmt w:val="bullet"/>
-      <w:lvlText w:val="•"/>
-      <w:lvlJc w:val="left"/>
-      <w:pPr>
-        <w:ind w:left="2653" w:hanging="257"/>
-      </w:pPr>
-      <w:rPr>
-        <w:rFonts w:hint="default"/>
-        <w:lang w:val="en-US" w:eastAsia="en-US" w:bidi="en-US"/>
-      </w:rPr>
-    </w:lvl>
-    <w:lvl w:ilvl="4" w:tentative="0">
-      <w:start w:val="0"/>
-      <w:numFmt w:val="bullet"/>
-      <w:lvlText w:val="•"/>
-      <w:lvlJc w:val="left"/>
-      <w:pPr>
-        <w:ind w:left="3498" w:hanging="257"/>
-      </w:pPr>
-      <w:rPr>
-        <w:rFonts w:hint="default"/>
-        <w:lang w:val="en-US" w:eastAsia="en-US" w:bidi="en-US"/>
-      </w:rPr>
-    </w:lvl>
-    <w:lvl w:ilvl="5" w:tentative="0">
-      <w:start w:val="0"/>
-      <w:numFmt w:val="bullet"/>
-      <w:lvlText w:val="•"/>
-      <w:lvlJc w:val="left"/>
-      <w:pPr>
-        <w:ind w:left="4343" w:hanging="257"/>
-      </w:pPr>
-      <w:rPr>
-        <w:rFonts w:hint="default"/>
-        <w:lang w:val="en-US" w:eastAsia="en-US" w:bidi="en-US"/>
-      </w:rPr>
-    </w:lvl>
-    <w:lvl w:ilvl="6" w:tentative="0">
-      <w:start w:val="0"/>
-      <w:numFmt w:val="bullet"/>
-      <w:lvlText w:val="•"/>
-      <w:lvlJc w:val="left"/>
-      <w:pPr>
-        <w:ind w:left="5187" w:hanging="257"/>
-      </w:pPr>
-      <w:rPr>
-        <w:rFonts w:hint="default"/>
-        <w:lang w:val="en-US" w:eastAsia="en-US" w:bidi="en-US"/>
-      </w:rPr>
-    </w:lvl>
-    <w:lvl w:ilvl="7" w:tentative="0">
-      <w:start w:val="0"/>
-      <w:numFmt w:val="bullet"/>
-      <w:lvlText w:val="•"/>
-      <w:lvlJc w:val="left"/>
-      <w:pPr>
-        <w:ind w:left="6032" w:hanging="257"/>
-      </w:pPr>
-      <w:rPr>
-        <w:rFonts w:hint="default"/>
-        <w:lang w:val="en-US" w:eastAsia="en-US" w:bidi="en-US"/>
-      </w:rPr>
-    </w:lvl>
-    <w:lvl w:ilvl="8" w:tentative="0">
-      <w:start w:val="0"/>
-      <w:numFmt w:val="bullet"/>
-      <w:lvlText w:val="•"/>
-      <w:lvlJc w:val="left"/>
-      <w:pPr>
         <w:ind w:left="6876" w:hanging="257"/>
       </w:pPr>
       <w:rPr>
@@ -4946,24 +4487,26 @@
     </w:lvl>
   </w:abstractNum>
   <w:num w:numId="1">
+    <w:abstractNumId w:val="2"/>
+  </w:num>
+  <w:num w:numId="2">
+    <w:abstractNumId w:val="1"/>
+  </w:num>
+  <w:num w:numId="3">
     <w:abstractNumId w:val="3"/>
   </w:num>
-  <w:num w:numId="2">
-    <w:abstractNumId w:val="2"/>
-  </w:num>
-  <w:num w:numId="3">
-    <w:abstractNumId w:val="5"/>
-  </w:num>
   <w:num w:numId="4">
-    <w:abstractNumId w:val="1"/>
-  </w:num>
-  <w:num w:numId="5">
     <w:abstractNumId w:val="0"/>
   </w:num>
-  <w:num w:numId="6">
-    <w:abstractNumId w:val="4"/>
-  </w:num>
 </w:numbering>
+</file>
+
+<file path=word/people.xml><?xml version="1.0" encoding="utf-8"?>
+<w15:people xmlns:wpc="http://schemas.microsoft.com/office/word/2010/wordprocessingCanvas" xmlns:mc="http://schemas.openxmlformats.org/markup-compatibility/2006" xmlns:o="urn:schemas-microsoft-com:office:office" xmlns:r="http://schemas.openxmlformats.org/officeDocument/2006/relationships" xmlns:m="http://schemas.openxmlformats.org/officeDocument/2006/math" xmlns:v="urn:schemas-microsoft-com:vml" xmlns:wp14="http://schemas.microsoft.com/office/word/2010/wordprocessingDrawing" xmlns:wp="http://schemas.openxmlformats.org/drawingml/2006/wordprocessingDrawing" xmlns:w="http://schemas.openxmlformats.org/wordprocessingml/2006/main" xmlns:w14="http://schemas.microsoft.com/office/word/2010/wordml" xmlns:w15="http://schemas.microsoft.com/office/word/2012/wordml" xmlns:w10="urn:schemas-microsoft-com:office:word" xmlns:wpg="http://schemas.microsoft.com/office/word/2010/wordprocessingGroup" xmlns:wpi="http://schemas.microsoft.com/office/word/2010/wordprocessingInk" xmlns:wne="http://schemas.microsoft.com/office/word/2006/wordml" xmlns:wps="http://schemas.microsoft.com/office/word/2010/wordprocessingShape" xmlns:wpsCustomData="http://www.wps.cn/officeDocument/2013/wpsCustomData" mc:Ignorable="w14 w15 wp14">
+  <w15:person w15:author="孫琦">
+    <w15:presenceInfo w15:providerId="WPS Office" w15:userId="3297970296"/>
+  </w15:person>
+</w15:people>
 </file>
 
 <file path=word/styles.xml><?xml version="1.0" encoding="utf-8"?>
@@ -4971,7 +4514,7 @@
   <w:docDefaults>
     <w:rPrDefault>
       <w:rPr>
-        <w:rFonts w:asciiTheme="minorHAnsi" w:hAnsiTheme="minorHAnsi" w:eastAsiaTheme="minorHAnsi" w:cstheme="minorBidi"/>
+        <w:rFonts w:asciiTheme="minorHAnsi" w:hAnsiTheme="minorHAnsi" w:eastAsiaTheme="minorEastAsia" w:cstheme="minorBidi"/>
       </w:rPr>
     </w:rPrDefault>
   </w:docDefaults>
@@ -5266,13 +4809,13 @@
       <w:lang w:val="en-US" w:eastAsia="en-US" w:bidi="en-US"/>
     </w:rPr>
   </w:style>
-  <w:style w:type="character" w:default="1" w:styleId="5">
+  <w:style w:type="character" w:default="1" w:styleId="6">
     <w:name w:val="Default Paragraph Font"/>
     <w:semiHidden/>
     <w:unhideWhenUsed/>
     <w:uiPriority w:val="1"/>
   </w:style>
-  <w:style w:type="table" w:default="1" w:styleId="4">
+  <w:style w:type="table" w:default="1" w:styleId="5">
     <w:name w:val="Normal Table"/>
     <w:semiHidden/>
     <w:uiPriority w:val="0"/>
@@ -5286,6 +4829,14 @@
     </w:tblPr>
   </w:style>
   <w:style w:type="paragraph" w:styleId="3">
+    <w:name w:val="annotation text"/>
+    <w:basedOn w:val="1"/>
+    <w:uiPriority w:val="0"/>
+    <w:pPr>
+      <w:jc w:val="left"/>
+    </w:pPr>
+  </w:style>
+  <w:style w:type="paragraph" w:styleId="4">
     <w:name w:val="Body Text"/>
     <w:basedOn w:val="1"/>
     <w:qFormat/>
@@ -5297,7 +4848,7 @@
       <w:lang w:val="en-US" w:eastAsia="en-US" w:bidi="en-US"/>
     </w:rPr>
   </w:style>
-  <w:style w:type="table" w:customStyle="1" w:styleId="6">
+  <w:style w:type="table" w:customStyle="1" w:styleId="7">
     <w:name w:val="Table Normal"/>
     <w:semiHidden/>
     <w:unhideWhenUsed/>
@@ -5312,7 +4863,7 @@
       </w:tblCellMar>
     </w:tblPr>
   </w:style>
-  <w:style w:type="paragraph" w:styleId="7">
+  <w:style w:type="paragraph" w:styleId="8">
     <w:name w:val="List Paragraph"/>
     <w:basedOn w:val="1"/>
     <w:qFormat/>
@@ -5325,7 +4876,7 @@
       <w:lang w:val="en-US" w:eastAsia="en-US" w:bidi="en-US"/>
     </w:rPr>
   </w:style>
-  <w:style w:type="paragraph" w:customStyle="1" w:styleId="8">
+  <w:style w:type="paragraph" w:customStyle="1" w:styleId="9">
     <w:name w:val="Table Paragraph"/>
     <w:basedOn w:val="1"/>
     <w:qFormat/>
@@ -5630,7 +5181,6 @@
   <customShpExts>
     <customShpInfo spid="_x0000_s1026"/>
     <customShpInfo spid="_x0000_s1027"/>
-    <customShpInfo spid="_x0000_s1028"/>
     <customShpInfo spid="_x0000_s1029"/>
   </customShpExts>
 </s:customData>

--- a/第二册/Lesson 46.docx
+++ b/第二册/Lesson 46.docx
@@ -3167,6 +3167,7 @@
       <w:pPr>
         <w:pStyle w:val="4"/>
         <w:numPr>
+          <w:ilvl w:val="0"/>
           <w:numId w:val="0"/>
         </w:numPr>
         <w:tabs>
@@ -3204,8 +3205,6 @@
       <w:r>
         <w:t xml:space="preserve">he was arrested, the man admitted hiding in the box before the plane left London. </w:t>
       </w:r>
-      <w:bookmarkStart w:id="0" w:name="_GoBack"/>
-      <w:bookmarkEnd w:id="0"/>
     </w:p>
     <w:p>
       <w:pPr>
@@ -3217,6 +3216,7 @@
       <w:pPr>
         <w:pStyle w:val="8"/>
         <w:numPr>
+          <w:ilvl w:val="0"/>
           <w:numId w:val="0"/>
         </w:numPr>
         <w:tabs>
@@ -3311,23 +3311,17 @@
     <w:p>
       <w:pPr>
         <w:pStyle w:val="4"/>
+        <w:numPr>
+          <w:ilvl w:val="0"/>
+          <w:numId w:val="5"/>
+        </w:numPr>
         <w:tabs>
           <w:tab w:val="left" w:pos="3914"/>
         </w:tabs>
         <w:ind w:left="120"/>
       </w:pPr>
       <w:r>
-        <w:t>7</w:t>
-      </w:r>
-      <w:r>
-        <w:rPr>
-          <w:rFonts w:hint="eastAsia" w:eastAsia="宋体"/>
-          <w:lang w:val="en-US" w:eastAsia="zh-CN"/>
-        </w:rPr>
-        <w:t>8.</w:t>
-      </w:r>
-      <w:r>
-        <w:t xml:space="preserve"> The man was ordered</w:t>
+        <w:t>The man was ordered</w:t>
       </w:r>
       <w:r>
         <w:rPr>
@@ -3372,6 +3366,38 @@
       </w:r>
       <w:r>
         <w:t>trip.</w:t>
+      </w:r>
+    </w:p>
+    <w:p>
+      <w:pPr>
+        <w:pStyle w:val="4"/>
+        <w:numPr>
+          <w:numId w:val="0"/>
+        </w:numPr>
+        <w:tabs>
+          <w:tab w:val="left" w:pos="3914"/>
+        </w:tabs>
+        <w:ind w:right="0" w:rightChars="0"/>
+      </w:pPr>
+      <w:bookmarkStart w:id="0" w:name="_GoBack"/>
+      <w:bookmarkEnd w:id="0"/>
+    </w:p>
+    <w:p>
+      <w:pPr>
+        <w:pStyle w:val="4"/>
+        <w:numPr>
+          <w:numId w:val="0"/>
+        </w:numPr>
+        <w:tabs>
+          <w:tab w:val="left" w:pos="3914"/>
+        </w:tabs>
+        <w:ind w:right="0" w:rightChars="0"/>
+      </w:pPr>
+      <w:r>
+        <w:rPr>
+          <w:rFonts w:hint="eastAsia"/>
+        </w:rPr>
+        <w:t xml:space="preserve"> 当一架来自伦敦的飞机抵达悉尼机场时，工人们开始卸下装有服装的一批木箱。其中有只箱子特别重，可谁也弄不清是怎么回事。突然一个工人想到打开箱子看看。看到的情景使吃惊，箱内有一个人正躺在一堆毛织品之上。他由于被人发现而感到非常吃惊，甚至都没有企图逃跑。此人被逮捕后，承认他是在飞机离开伦敦前躲进箱里的。他经历了一次漫长而又难受的旅程，因为他在那木箱里闷了18个多小时。此人被责令交付旅费3,500英镑，而正常票价是2,000英镑！</w:t>
       </w:r>
     </w:p>
     <w:p>
@@ -3829,6 +3855,26 @@
         <w:t>同位语从句：解释说明名词定语从句：修饰限定名词</w:t>
       </w:r>
     </w:p>
+    <w:p>
+      <w:pPr>
+        <w:pStyle w:val="4"/>
+        <w:spacing w:before="1" w:line="242" w:lineRule="auto"/>
+        <w:ind w:left="120" w:right="5565"/>
+        <w:rPr>
+          <w:rFonts w:hint="eastAsia" w:ascii="宋体" w:eastAsia="宋体"/>
+        </w:rPr>
+      </w:pPr>
+    </w:p>
+    <w:p>
+      <w:pPr>
+        <w:pStyle w:val="4"/>
+        <w:spacing w:before="1" w:line="242" w:lineRule="auto"/>
+        <w:ind w:left="120" w:right="5565"/>
+        <w:rPr>
+          <w:rFonts w:hint="eastAsia" w:ascii="宋体" w:eastAsia="宋体"/>
+        </w:rPr>
+      </w:pPr>
+    </w:p>
     <w:sectPr>
       <w:pgSz w:w="11910" w:h="16840"/>
       <w:pgMar w:top="1460" w:right="1660" w:bottom="280" w:left="1680" w:header="720" w:footer="720" w:gutter="0"/>
@@ -3970,13 +4016,13 @@
 
 <file path=word/commentsExtended.xml><?xml version="1.0" encoding="utf-8"?>
 <w15:commentsEx xmlns:wpc="http://schemas.microsoft.com/office/word/2010/wordprocessingCanvas" xmlns:mc="http://schemas.openxmlformats.org/markup-compatibility/2006" xmlns:o="urn:schemas-microsoft-com:office:office" xmlns:r="http://schemas.openxmlformats.org/officeDocument/2006/relationships" xmlns:m="http://schemas.openxmlformats.org/officeDocument/2006/math" xmlns:v="urn:schemas-microsoft-com:vml" xmlns:wp14="http://schemas.microsoft.com/office/word/2010/wordprocessingDrawing" xmlns:wp="http://schemas.openxmlformats.org/drawingml/2006/wordprocessingDrawing" xmlns:w="http://schemas.openxmlformats.org/wordprocessingml/2006/main" xmlns:w14="http://schemas.microsoft.com/office/word/2010/wordml" xmlns:w15="http://schemas.microsoft.com/office/word/2012/wordml" xmlns:w10="urn:schemas-microsoft-com:office:word" xmlns:wpg="http://schemas.microsoft.com/office/word/2010/wordprocessingGroup" xmlns:wpi="http://schemas.microsoft.com/office/word/2010/wordprocessingInk" xmlns:wne="http://schemas.microsoft.com/office/word/2006/wordml" xmlns:wps="http://schemas.microsoft.com/office/word/2010/wordprocessingShape" xmlns:wpsCustomData="http://www.wps.cn/officeDocument/2013/wpsCustomData" mc:Ignorable="w14 w15 wp14">
-  <w15:commentEx w15:paraId="42AA514C" w15:done="0"/>
-  <w15:commentEx w15:paraId="2BD1270F" w15:done="0"/>
-  <w15:commentEx w15:paraId="07E9356B" w15:done="0"/>
-  <w15:commentEx w15:paraId="62DF5DB9" w15:done="0"/>
-  <w15:commentEx w15:paraId="7F02345E" w15:done="0"/>
-  <w15:commentEx w15:paraId="60477BE3" w15:done="0"/>
-  <w15:commentEx w15:paraId="728E0DB4" w15:done="0"/>
+  <w15:commentEx w15:paraId="3D09504E" w15:done="0"/>
+  <w15:commentEx w15:paraId="3BE55CB0" w15:done="0"/>
+  <w15:commentEx w15:paraId="53F554BE" w15:done="0"/>
+  <w15:commentEx w15:paraId="1E317177" w15:done="0"/>
+  <w15:commentEx w15:paraId="59B34438" w15:done="0"/>
+  <w15:commentEx w15:paraId="30861E02" w15:done="0"/>
+  <w15:commentEx w15:paraId="3FC05195" w15:done="0"/>
 </w15:commentsEx>
 </file>
 
@@ -4486,6 +4532,18 @@
       </w:rPr>
     </w:lvl>
   </w:abstractNum>
+  <w:abstractNum w:abstractNumId="4">
+    <w:nsid w:val="65BCA5A3"/>
+    <w:multiLevelType w:val="singleLevel"/>
+    <w:tmpl w:val="65BCA5A3"/>
+    <w:lvl w:ilvl="0" w:tentative="0">
+      <w:start w:val="78"/>
+      <w:numFmt w:val="decimal"/>
+      <w:suff w:val="space"/>
+      <w:lvlText w:val="%1."/>
+      <w:lvlJc w:val="left"/>
+    </w:lvl>
+  </w:abstractNum>
   <w:num w:numId="1">
     <w:abstractNumId w:val="2"/>
   </w:num>
@@ -4497,6 +4555,9 @@
   </w:num>
   <w:num w:numId="4">
     <w:abstractNumId w:val="0"/>
+  </w:num>
+  <w:num w:numId="5">
+    <w:abstractNumId w:val="4"/>
   </w:num>
 </w:numbering>
 </file>
@@ -4549,7 +4610,7 @@
     <w:lsdException w:unhideWhenUsed="0" w:uiPriority="0" w:semiHidden="0" w:name="toc 9"/>
     <w:lsdException w:unhideWhenUsed="0" w:uiPriority="0" w:semiHidden="0" w:name="Normal Indent"/>
     <w:lsdException w:unhideWhenUsed="0" w:uiPriority="0" w:semiHidden="0" w:name="footnote text"/>
-    <w:lsdException w:unhideWhenUsed="0" w:uiPriority="0" w:semiHidden="0" w:name="annotation text"/>
+    <w:lsdException w:qFormat="1" w:unhideWhenUsed="0" w:uiPriority="0" w:semiHidden="0" w:name="annotation text"/>
     <w:lsdException w:unhideWhenUsed="0" w:uiPriority="0" w:semiHidden="0" w:name="header"/>
     <w:lsdException w:unhideWhenUsed="0" w:uiPriority="0" w:semiHidden="0" w:name="footer"/>
     <w:lsdException w:unhideWhenUsed="0" w:uiPriority="0" w:semiHidden="0" w:name="index heading"/>
@@ -4831,6 +4892,7 @@
   <w:style w:type="paragraph" w:styleId="3">
     <w:name w:val="annotation text"/>
     <w:basedOn w:val="1"/>
+    <w:qFormat/>
     <w:uiPriority w:val="0"/>
     <w:pPr>
       <w:jc w:val="left"/>

--- a/第二册/Lesson 46.docx
+++ b/第二册/Lesson 46.docx
@@ -9,7 +9,8 @@
         <w:ind w:left="3252" w:right="0"/>
         <w:jc w:val="left"/>
         <w:rPr>
-          <w:rFonts w:hint="eastAsia" w:ascii="宋体" w:eastAsia="宋体"/>
+          <w:rFonts w:hint="default" w:ascii="宋体" w:eastAsia="宋体"/>
+          <w:lang w:val="en-US" w:eastAsia="zh-CN"/>
         </w:rPr>
       </w:pPr>
       <w:r>
@@ -21,6 +22,8 @@
         </w:rPr>
         <w:t>单词讲解</w:t>
       </w:r>
+      <w:bookmarkStart w:id="0" w:name="_GoBack"/>
+      <w:bookmarkEnd w:id="0"/>
     </w:p>
     <w:p>
       <w:pPr>
@@ -3372,6 +3375,7 @@
       <w:pPr>
         <w:pStyle w:val="4"/>
         <w:numPr>
+          <w:ilvl w:val="0"/>
           <w:numId w:val="0"/>
         </w:numPr>
         <w:tabs>
@@ -3379,13 +3383,12 @@
         </w:tabs>
         <w:ind w:right="0" w:rightChars="0"/>
       </w:pPr>
-      <w:bookmarkStart w:id="0" w:name="_GoBack"/>
-      <w:bookmarkEnd w:id="0"/>
     </w:p>
     <w:p>
       <w:pPr>
         <w:pStyle w:val="4"/>
         <w:numPr>
+          <w:ilvl w:val="0"/>
           <w:numId w:val="0"/>
         </w:numPr>
         <w:tabs>
@@ -4016,13 +4019,13 @@
 
 <file path=word/commentsExtended.xml><?xml version="1.0" encoding="utf-8"?>
 <w15:commentsEx xmlns:wpc="http://schemas.microsoft.com/office/word/2010/wordprocessingCanvas" xmlns:mc="http://schemas.openxmlformats.org/markup-compatibility/2006" xmlns:o="urn:schemas-microsoft-com:office:office" xmlns:r="http://schemas.openxmlformats.org/officeDocument/2006/relationships" xmlns:m="http://schemas.openxmlformats.org/officeDocument/2006/math" xmlns:v="urn:schemas-microsoft-com:vml" xmlns:wp14="http://schemas.microsoft.com/office/word/2010/wordprocessingDrawing" xmlns:wp="http://schemas.openxmlformats.org/drawingml/2006/wordprocessingDrawing" xmlns:w="http://schemas.openxmlformats.org/wordprocessingml/2006/main" xmlns:w14="http://schemas.microsoft.com/office/word/2010/wordml" xmlns:w15="http://schemas.microsoft.com/office/word/2012/wordml" xmlns:w10="urn:schemas-microsoft-com:office:word" xmlns:wpg="http://schemas.microsoft.com/office/word/2010/wordprocessingGroup" xmlns:wpi="http://schemas.microsoft.com/office/word/2010/wordprocessingInk" xmlns:wne="http://schemas.microsoft.com/office/word/2006/wordml" xmlns:wps="http://schemas.microsoft.com/office/word/2010/wordprocessingShape" xmlns:wpsCustomData="http://www.wps.cn/officeDocument/2013/wpsCustomData" mc:Ignorable="w14 w15 wp14">
-  <w15:commentEx w15:paraId="3D09504E" w15:done="0"/>
-  <w15:commentEx w15:paraId="3BE55CB0" w15:done="0"/>
-  <w15:commentEx w15:paraId="53F554BE" w15:done="0"/>
-  <w15:commentEx w15:paraId="1E317177" w15:done="0"/>
-  <w15:commentEx w15:paraId="59B34438" w15:done="0"/>
-  <w15:commentEx w15:paraId="30861E02" w15:done="0"/>
-  <w15:commentEx w15:paraId="3FC05195" w15:done="0"/>
+  <w15:commentEx w15:paraId="593762BD" w15:done="0"/>
+  <w15:commentEx w15:paraId="3D3F660A" w15:done="0"/>
+  <w15:commentEx w15:paraId="40261348" w15:done="0"/>
+  <w15:commentEx w15:paraId="7C6D26D1" w15:done="0"/>
+  <w15:commentEx w15:paraId="70EA2A6B" w15:done="0"/>
+  <w15:commentEx w15:paraId="45765533" w15:done="0"/>
+  <w15:commentEx w15:paraId="46341008" w15:done="0"/>
 </w15:commentsEx>
 </file>
 

--- a/第二册/Lesson 46.docx
+++ b/第二册/Lesson 46.docx
@@ -9,7 +9,7 @@
         <w:ind w:left="3252" w:right="0"/>
         <w:jc w:val="left"/>
         <w:rPr>
-          <w:rFonts w:hint="default" w:ascii="宋体" w:eastAsia="宋体"/>
+          <w:rFonts w:hint="eastAsia" w:ascii="宋体" w:eastAsia="宋体"/>
           <w:lang w:val="en-US" w:eastAsia="zh-CN"/>
         </w:rPr>
       </w:pPr>
@@ -21,6 +21,13 @@
           <w:rFonts w:hint="eastAsia" w:ascii="宋体" w:eastAsia="宋体"/>
         </w:rPr>
         <w:t>单词讲解</w:t>
+      </w:r>
+      <w:r>
+        <w:rPr>
+          <w:rFonts w:hint="eastAsia" w:ascii="宋体" w:eastAsia="宋体"/>
+          <w:lang w:val="en-US" w:eastAsia="zh-CN"/>
+        </w:rPr>
+        <w:t xml:space="preserve"> </w:t>
       </w:r>
       <w:bookmarkStart w:id="0" w:name="_GoBack"/>
       <w:bookmarkEnd w:id="0"/>
@@ -4019,13 +4026,13 @@
 
 <file path=word/commentsExtended.xml><?xml version="1.0" encoding="utf-8"?>
 <w15:commentsEx xmlns:wpc="http://schemas.microsoft.com/office/word/2010/wordprocessingCanvas" xmlns:mc="http://schemas.openxmlformats.org/markup-compatibility/2006" xmlns:o="urn:schemas-microsoft-com:office:office" xmlns:r="http://schemas.openxmlformats.org/officeDocument/2006/relationships" xmlns:m="http://schemas.openxmlformats.org/officeDocument/2006/math" xmlns:v="urn:schemas-microsoft-com:vml" xmlns:wp14="http://schemas.microsoft.com/office/word/2010/wordprocessingDrawing" xmlns:wp="http://schemas.openxmlformats.org/drawingml/2006/wordprocessingDrawing" xmlns:w="http://schemas.openxmlformats.org/wordprocessingml/2006/main" xmlns:w14="http://schemas.microsoft.com/office/word/2010/wordml" xmlns:w15="http://schemas.microsoft.com/office/word/2012/wordml" xmlns:w10="urn:schemas-microsoft-com:office:word" xmlns:wpg="http://schemas.microsoft.com/office/word/2010/wordprocessingGroup" xmlns:wpi="http://schemas.microsoft.com/office/word/2010/wordprocessingInk" xmlns:wne="http://schemas.microsoft.com/office/word/2006/wordml" xmlns:wps="http://schemas.microsoft.com/office/word/2010/wordprocessingShape" xmlns:wpsCustomData="http://www.wps.cn/officeDocument/2013/wpsCustomData" mc:Ignorable="w14 w15 wp14">
-  <w15:commentEx w15:paraId="593762BD" w15:done="0"/>
-  <w15:commentEx w15:paraId="3D3F660A" w15:done="0"/>
-  <w15:commentEx w15:paraId="40261348" w15:done="0"/>
-  <w15:commentEx w15:paraId="7C6D26D1" w15:done="0"/>
-  <w15:commentEx w15:paraId="70EA2A6B" w15:done="0"/>
-  <w15:commentEx w15:paraId="45765533" w15:done="0"/>
-  <w15:commentEx w15:paraId="46341008" w15:done="0"/>
+  <w15:commentEx w15:paraId="14AE6339" w15:done="0"/>
+  <w15:commentEx w15:paraId="312541C0" w15:done="0"/>
+  <w15:commentEx w15:paraId="07050E59" w15:done="0"/>
+  <w15:commentEx w15:paraId="49E974D2" w15:done="0"/>
+  <w15:commentEx w15:paraId="60503D5C" w15:done="0"/>
+  <w15:commentEx w15:paraId="4BFF3F3F" w15:done="0"/>
+  <w15:commentEx w15:paraId="5E4D6645" w15:done="0"/>
 </w15:commentsEx>
 </file>
 
@@ -4686,7 +4693,7 @@
     <w:lsdException w:unhideWhenUsed="0" w:uiPriority="0" w:semiHidden="0" w:name="HTML Sample"/>
     <w:lsdException w:unhideWhenUsed="0" w:uiPriority="0" w:semiHidden="0" w:name="HTML Typewriter"/>
     <w:lsdException w:unhideWhenUsed="0" w:uiPriority="0" w:semiHidden="0" w:name="HTML Variable"/>
-    <w:lsdException w:unhideWhenUsed="0" w:uiPriority="0" w:name="Normal Table"/>
+    <w:lsdException w:qFormat="1" w:unhideWhenUsed="0" w:uiPriority="0" w:name="Normal Table"/>
     <w:lsdException w:unhideWhenUsed="0" w:uiPriority="0" w:semiHidden="0" w:name="annotation subject"/>
     <w:lsdException w:unhideWhenUsed="0" w:uiPriority="0" w:semiHidden="0" w:name="Table Simple 1"/>
     <w:lsdException w:unhideWhenUsed="0" w:uiPriority="0" w:semiHidden="0" w:name="Table Simple 2"/>
@@ -4882,6 +4889,7 @@
   <w:style w:type="table" w:default="1" w:styleId="5">
     <w:name w:val="Normal Table"/>
     <w:semiHidden/>
+    <w:qFormat/>
     <w:uiPriority w:val="0"/>
     <w:tblPr>
       <w:tblCellMar>

--- a/第二册/Lesson 46.docx
+++ b/第二册/Lesson 46.docx
@@ -29,8 +29,6 @@
         </w:rPr>
         <w:t xml:space="preserve"> </w:t>
       </w:r>
-      <w:bookmarkStart w:id="0" w:name="_GoBack"/>
-      <w:bookmarkEnd w:id="0"/>
     </w:p>
     <w:p>
       <w:pPr>
@@ -1609,41 +1607,6 @@
     <w:p>
       <w:pPr>
         <w:pStyle w:val="4"/>
-        <w:spacing w:before="3"/>
-        <w:rPr>
-          <w:rFonts w:ascii="宋体"/>
-          <w:sz w:val="25"/>
-        </w:rPr>
-      </w:pPr>
-    </w:p>
-    <w:p>
-      <w:pPr>
-        <w:pStyle w:val="4"/>
-        <w:ind w:left="120"/>
-      </w:pPr>
-      <w:r>
-        <w:t>2. No one could account for the fact that one of the boxes was extremely heavy.</w:t>
-      </w:r>
-    </w:p>
-    <w:p>
-      <w:pPr>
-        <w:pStyle w:val="4"/>
-        <w:spacing w:before="12"/>
-        <w:ind w:left="720"/>
-        <w:rPr>
-          <w:rFonts w:hint="eastAsia" w:ascii="宋体" w:eastAsia="宋体"/>
-        </w:rPr>
-      </w:pPr>
-      <w:r>
-        <w:rPr>
-          <w:rFonts w:hint="eastAsia" w:ascii="宋体" w:eastAsia="宋体"/>
-        </w:rPr>
-        <w:t>同位语从句</w:t>
-      </w:r>
-    </w:p>
-    <w:p>
-      <w:pPr>
-        <w:pStyle w:val="4"/>
         <w:spacing w:before="9"/>
         <w:rPr>
           <w:rFonts w:ascii="宋体"/>
@@ -1673,40 +1636,6 @@
       </w:pPr>
       <w:r>
         <w:t>I have no doubt that he will help me.</w:t>
-      </w:r>
-    </w:p>
-    <w:p>
-      <w:pPr>
-        <w:pStyle w:val="4"/>
-        <w:spacing w:before="2"/>
-        <w:rPr>
-          <w:sz w:val="27"/>
-        </w:rPr>
-      </w:pPr>
-    </w:p>
-    <w:p>
-      <w:pPr>
-        <w:pStyle w:val="4"/>
-        <w:ind w:left="240"/>
-      </w:pPr>
-      <w:r>
-        <w:t>No one could account for the fact that one of the boxes was extremely heavy.</w:t>
-      </w:r>
-    </w:p>
-    <w:p>
-      <w:pPr>
-        <w:pStyle w:val="4"/>
-        <w:spacing w:before="12"/>
-        <w:ind w:left="720"/>
-        <w:rPr>
-          <w:rFonts w:hint="eastAsia" w:ascii="宋体" w:eastAsia="宋体"/>
-        </w:rPr>
-      </w:pPr>
-      <w:r>
-        <w:rPr>
-          <w:rFonts w:hint="eastAsia" w:ascii="宋体" w:eastAsia="宋体"/>
-        </w:rPr>
-        <w:t>同位语从句</w:t>
       </w:r>
     </w:p>
     <w:p>
@@ -1850,204 +1779,13 @@
     <w:p>
       <w:pPr>
         <w:pStyle w:val="4"/>
-        <w:spacing w:before="2"/>
-        <w:rPr>
-          <w:sz w:val="27"/>
-        </w:rPr>
-      </w:pPr>
-    </w:p>
-    <w:p>
-      <w:pPr>
-        <w:pStyle w:val="8"/>
-        <w:numPr>
-          <w:ilvl w:val="0"/>
-          <w:numId w:val="4"/>
-        </w:numPr>
-        <w:tabs>
-          <w:tab w:val="left" w:pos="356"/>
-        </w:tabs>
-        <w:spacing w:before="0" w:after="0" w:line="240" w:lineRule="auto"/>
-        <w:ind w:left="355" w:right="0" w:hanging="236"/>
-        <w:jc w:val="left"/>
-        <w:rPr>
-          <w:sz w:val="24"/>
-        </w:rPr>
-      </w:pPr>
-      <w:r>
-        <w:rPr>
-          <w:sz w:val="24"/>
-        </w:rPr>
-        <w:t xml:space="preserve">No one could account for the fact that one of the </w:t>
-      </w:r>
-      <w:r>
-        <w:rPr>
-          <w:spacing w:val="-3"/>
-          <w:sz w:val="24"/>
-        </w:rPr>
-        <w:t xml:space="preserve">boxes </w:t>
-      </w:r>
-      <w:r>
-        <w:rPr>
-          <w:sz w:val="24"/>
-        </w:rPr>
-        <w:t>was extremely</w:t>
-      </w:r>
-      <w:r>
-        <w:rPr>
-          <w:spacing w:val="-28"/>
-          <w:sz w:val="24"/>
-        </w:rPr>
-        <w:t xml:space="preserve"> </w:t>
-      </w:r>
-      <w:r>
-        <w:rPr>
-          <w:spacing w:val="-4"/>
-          <w:sz w:val="24"/>
-        </w:rPr>
-        <w:t>heavy.</w:t>
-      </w:r>
-    </w:p>
-    <w:p>
-      <w:pPr>
-        <w:pStyle w:val="4"/>
-        <w:spacing w:before="7"/>
-        <w:rPr>
-          <w:sz w:val="26"/>
-        </w:rPr>
-      </w:pPr>
-    </w:p>
-    <w:p>
-      <w:pPr>
-        <w:pStyle w:val="4"/>
-        <w:ind w:left="600"/>
-        <w:rPr>
-          <w:rFonts w:hint="eastAsia" w:ascii="宋体" w:eastAsia="宋体"/>
-        </w:rPr>
-      </w:pPr>
-      <w:r>
-        <w:rPr>
-          <w:rFonts w:hint="eastAsia" w:ascii="宋体" w:eastAsia="宋体"/>
-        </w:rPr>
-        <w:t>同位语从句</w:t>
-      </w:r>
-    </w:p>
-    <w:p>
-      <w:pPr>
-        <w:pStyle w:val="4"/>
-        <w:spacing w:before="4" w:line="242" w:lineRule="auto"/>
-        <w:ind w:left="120" w:right="3645"/>
-        <w:rPr>
-          <w:rFonts w:hint="eastAsia" w:ascii="宋体" w:eastAsia="宋体"/>
-        </w:rPr>
-      </w:pPr>
-      <w:r>
-        <w:rPr>
-          <w:rFonts w:hint="eastAsia" w:ascii="宋体" w:eastAsia="宋体"/>
-        </w:rPr>
-        <w:t>含义：一个句子作同位语，解释说明前面名词位置：所解释的抽象名词后，</w:t>
-      </w:r>
-    </w:p>
-    <w:p>
-      <w:pPr>
-        <w:pStyle w:val="4"/>
-        <w:spacing w:before="3" w:line="242" w:lineRule="auto"/>
-        <w:ind w:left="120" w:right="1665" w:firstLine="1920"/>
-        <w:rPr>
-          <w:rFonts w:hint="eastAsia" w:ascii="宋体" w:hAnsi="宋体" w:eastAsia="宋体"/>
-        </w:rPr>
-      </w:pPr>
-      <w:r>
-        <w:rPr>
-          <w:rFonts w:hint="eastAsia" w:ascii="宋体" w:hAnsi="宋体" w:eastAsia="宋体"/>
-        </w:rPr>
-        <w:t xml:space="preserve">如 </w:t>
-      </w:r>
-      <w:r>
-        <w:t xml:space="preserve">fact, news, theory, idea, suggestion, report </w:t>
-      </w:r>
-      <w:r>
-        <w:rPr>
-          <w:rFonts w:hint="eastAsia" w:ascii="宋体" w:hAnsi="宋体" w:eastAsia="宋体"/>
-        </w:rPr>
-        <w:t>… 写法：同宾语从句</w:t>
-      </w:r>
-    </w:p>
-    <w:p>
-      <w:pPr>
-        <w:pStyle w:val="4"/>
-        <w:tabs>
-          <w:tab w:val="left" w:pos="2207"/>
-        </w:tabs>
-        <w:spacing w:before="3"/>
-        <w:ind w:left="47"/>
-        <w:jc w:val="center"/>
-        <w:rPr>
-          <w:rFonts w:hint="eastAsia" w:ascii="宋体" w:eastAsia="宋体"/>
-        </w:rPr>
-      </w:pPr>
-      <w:r>
-        <w:rPr>
-          <w:rFonts w:hint="eastAsia" w:ascii="宋体" w:eastAsia="宋体"/>
-        </w:rPr>
-        <w:t>（最常用的结构是</w:t>
-      </w:r>
-      <w:r>
-        <w:rPr>
-          <w:rFonts w:hint="eastAsia" w:ascii="宋体" w:eastAsia="宋体"/>
-        </w:rPr>
-        <w:tab/>
-      </w:r>
-      <w:r>
-        <w:t>that</w:t>
-      </w:r>
-      <w:r>
-        <w:rPr>
-          <w:spacing w:val="-4"/>
-        </w:rPr>
-        <w:t xml:space="preserve"> </w:t>
-      </w:r>
-      <w:r>
-        <w:t>+</w:t>
-      </w:r>
-      <w:r>
-        <w:rPr>
-          <w:spacing w:val="11"/>
-        </w:rPr>
-        <w:t xml:space="preserve"> </w:t>
-      </w:r>
-      <w:r>
-        <w:rPr>
-          <w:rFonts w:hint="eastAsia" w:ascii="宋体" w:eastAsia="宋体"/>
-        </w:rPr>
-        <w:t>完整的陈述句）</w:t>
-      </w:r>
-    </w:p>
-    <w:p>
-      <w:pPr>
-        <w:pStyle w:val="4"/>
-        <w:spacing w:before="7"/>
-        <w:rPr>
-          <w:rFonts w:ascii="宋体"/>
-          <w:sz w:val="19"/>
-        </w:rPr>
-      </w:pPr>
-    </w:p>
-    <w:p>
-      <w:pPr>
-        <w:pStyle w:val="4"/>
         <w:spacing w:before="66"/>
-        <w:ind w:left="47" w:right="7652"/>
-        <w:jc w:val="center"/>
-        <w:rPr>
-          <w:rFonts w:hint="eastAsia" w:ascii="宋体" w:eastAsia="宋体"/>
-        </w:rPr>
-      </w:pPr>
-      <w:r>
-        <w:rPr>
-          <w:rFonts w:hint="eastAsia" w:ascii="宋体" w:eastAsia="宋体"/>
-        </w:rPr>
-        <w:t>区别：</w:t>
-      </w:r>
+        <w:ind w:right="7652"/>
+        <w:jc w:val="both"/>
+        <w:rPr>
+          <w:rFonts w:hint="eastAsia" w:ascii="宋体" w:eastAsia="宋体"/>
+        </w:rPr>
+      </w:pPr>
     </w:p>
     <w:p>
       <w:pPr>
@@ -2322,6 +2060,10 @@
     <w:p>
       <w:pPr>
         <w:pStyle w:val="8"/>
+        <w:keepNext w:val="0"/>
+        <w:keepLines w:val="0"/>
+        <w:pageBreakBefore w:val="0"/>
+        <w:widowControl w:val="0"/>
         <w:numPr>
           <w:ilvl w:val="0"/>
           <w:numId w:val="4"/>
@@ -2329,15 +2071,28 @@
         <w:tabs>
           <w:tab w:val="left" w:pos="184"/>
         </w:tabs>
+        <w:kinsoku/>
+        <w:wordWrap/>
+        <w:overflowPunct/>
+        <w:topLinePunct w:val="0"/>
+        <w:autoSpaceDE w:val="0"/>
+        <w:autoSpaceDN w:val="0"/>
+        <w:bidi w:val="0"/>
+        <w:adjustRightInd/>
+        <w:snapToGrid/>
         <w:spacing w:before="0" w:after="0" w:line="240" w:lineRule="auto"/>
-        <w:ind w:left="303" w:right="4668" w:hanging="304"/>
-        <w:jc w:val="right"/>
+        <w:ind w:left="303" w:leftChars="0" w:right="0" w:rightChars="0" w:hanging="304" w:firstLineChars="0"/>
+        <w:jc w:val="both"/>
+        <w:textAlignment w:val="auto"/>
+        <w:outlineLvl w:val="9"/>
         <w:rPr>
           <w:color w:val="0000FF"/>
           <w:sz w:val="22"/>
           <w:szCs w:val="21"/>
         </w:rPr>
       </w:pPr>
+      <w:bookmarkStart w:id="0" w:name="_GoBack"/>
+      <w:bookmarkEnd w:id="0"/>
       <w:r>
         <w:rPr>
           <w:sz w:val="24"/>
@@ -4026,13 +3781,13 @@
 
 <file path=word/commentsExtended.xml><?xml version="1.0" encoding="utf-8"?>
 <w15:commentsEx xmlns:wpc="http://schemas.microsoft.com/office/word/2010/wordprocessingCanvas" xmlns:mc="http://schemas.openxmlformats.org/markup-compatibility/2006" xmlns:o="urn:schemas-microsoft-com:office:office" xmlns:r="http://schemas.openxmlformats.org/officeDocument/2006/relationships" xmlns:m="http://schemas.openxmlformats.org/officeDocument/2006/math" xmlns:v="urn:schemas-microsoft-com:vml" xmlns:wp14="http://schemas.microsoft.com/office/word/2010/wordprocessingDrawing" xmlns:wp="http://schemas.openxmlformats.org/drawingml/2006/wordprocessingDrawing" xmlns:w="http://schemas.openxmlformats.org/wordprocessingml/2006/main" xmlns:w14="http://schemas.microsoft.com/office/word/2010/wordml" xmlns:w15="http://schemas.microsoft.com/office/word/2012/wordml" xmlns:w10="urn:schemas-microsoft-com:office:word" xmlns:wpg="http://schemas.microsoft.com/office/word/2010/wordprocessingGroup" xmlns:wpi="http://schemas.microsoft.com/office/word/2010/wordprocessingInk" xmlns:wne="http://schemas.microsoft.com/office/word/2006/wordml" xmlns:wps="http://schemas.microsoft.com/office/word/2010/wordprocessingShape" xmlns:wpsCustomData="http://www.wps.cn/officeDocument/2013/wpsCustomData" mc:Ignorable="w14 w15 wp14">
-  <w15:commentEx w15:paraId="14AE6339" w15:done="0"/>
-  <w15:commentEx w15:paraId="312541C0" w15:done="0"/>
-  <w15:commentEx w15:paraId="07050E59" w15:done="0"/>
-  <w15:commentEx w15:paraId="49E974D2" w15:done="0"/>
-  <w15:commentEx w15:paraId="60503D5C" w15:done="0"/>
-  <w15:commentEx w15:paraId="4BFF3F3F" w15:done="0"/>
-  <w15:commentEx w15:paraId="5E4D6645" w15:done="0"/>
+  <w15:commentEx w15:paraId="6B9FA5D1" w15:done="0"/>
+  <w15:commentEx w15:paraId="F6B59531" w15:done="0"/>
+  <w15:commentEx w15:paraId="79FFEE1E" w15:done="0"/>
+  <w15:commentEx w15:paraId="779DD622" w15:done="0"/>
+  <w15:commentEx w15:paraId="EFEB69EE" w15:done="0"/>
+  <w15:commentEx w15:paraId="DCE7A944" w15:done="0"/>
+  <w15:commentEx w15:paraId="3C623349" w15:done="0"/>
 </w15:commentsEx>
 </file>
 
@@ -4655,7 +4410,7 @@
     <w:lsdException w:qFormat="1" w:unhideWhenUsed="0" w:uiPriority="0" w:semiHidden="0" w:name="Title"/>
     <w:lsdException w:unhideWhenUsed="0" w:uiPriority="0" w:semiHidden="0" w:name="Closing"/>
     <w:lsdException w:unhideWhenUsed="0" w:uiPriority="0" w:semiHidden="0" w:name="Signature"/>
-    <w:lsdException w:uiPriority="1" w:name="Default Paragraph Font"/>
+    <w:lsdException w:qFormat="1" w:uiPriority="1" w:name="Default Paragraph Font"/>
     <w:lsdException w:qFormat="1" w:unhideWhenUsed="0" w:uiPriority="1" w:semiHidden="0" w:name="Body Text"/>
     <w:lsdException w:unhideWhenUsed="0" w:uiPriority="0" w:semiHidden="0" w:name="Body Text Indent"/>
     <w:lsdException w:unhideWhenUsed="0" w:uiPriority="0" w:semiHidden="0" w:name="List Continue"/>
@@ -4760,7 +4515,6 @@
     <w:lsdException w:unhideWhenUsed="0" w:uiPriority="63" w:semiHidden="0" w:name="Medium Shading 1 Accent 1"/>
     <w:lsdException w:unhideWhenUsed="0" w:uiPriority="64" w:semiHidden="0" w:name="Medium Shading 2 Accent 1"/>
     <w:lsdException w:unhideWhenUsed="0" w:uiPriority="65" w:semiHidden="0" w:name="Medium List 1 Accent 1"/>
-    <w:lsdException w:qFormat="1" w:unhideWhenUsed="0" w:uiPriority="1" w:semiHidden="0" w:name="List Paragraph"/>
     <w:lsdException w:unhideWhenUsed="0" w:uiPriority="66" w:semiHidden="0" w:name="Medium List 2 Accent 1"/>
     <w:lsdException w:unhideWhenUsed="0" w:uiPriority="67" w:semiHidden="0" w:name="Medium Grid 1 Accent 1"/>
     <w:lsdException w:unhideWhenUsed="0" w:uiPriority="68" w:semiHidden="0" w:name="Medium Grid 2 Accent 1"/>
@@ -4880,13 +4634,13 @@
       <w:lang w:val="en-US" w:eastAsia="en-US" w:bidi="en-US"/>
     </w:rPr>
   </w:style>
-  <w:style w:type="character" w:default="1" w:styleId="6">
+  <w:style w:type="character" w:default="1" w:styleId="5">
     <w:name w:val="Default Paragraph Font"/>
-    <w:semiHidden/>
     <w:unhideWhenUsed/>
+    <w:qFormat/>
     <w:uiPriority w:val="1"/>
   </w:style>
-  <w:style w:type="table" w:default="1" w:styleId="5">
+  <w:style w:type="table" w:default="1" w:styleId="6">
     <w:name w:val="Normal Table"/>
     <w:semiHidden/>
     <w:qFormat/>
@@ -4923,7 +4677,6 @@
   </w:style>
   <w:style w:type="table" w:customStyle="1" w:styleId="7">
     <w:name w:val="Table Normal"/>
-    <w:semiHidden/>
     <w:unhideWhenUsed/>
     <w:qFormat/>
     <w:uiPriority w:val="2"/>
@@ -4936,7 +4689,7 @@
       </w:tblCellMar>
     </w:tblPr>
   </w:style>
-  <w:style w:type="paragraph" w:styleId="8">
+  <w:style w:type="paragraph" w:customStyle="1" w:styleId="8">
     <w:name w:val="List Paragraph"/>
     <w:basedOn w:val="1"/>
     <w:qFormat/>
